--- a/Testing_Plan_Report.docx
+++ b/Testing_Plan_Report.docx
@@ -4,6 +4,923 @@
   <w:body>
     <w:p>
       <w:pPr>
+        <w:rPr>
+          <w:rFonts w:eastAsia="等线" w:hint="eastAsia"/>
+          <w:b/>
+          <w:bCs/>
+          <w:sz w:val="40"/>
+          <w:szCs w:val="40"/>
+          <w:lang w:eastAsia="zh-CN"/>
+        </w:rPr>
+      </w:pPr>
+      <w:r>
+        <w:rPr>
+          <w:rFonts w:eastAsia="等线" w:hint="eastAsia"/>
+          <w:b/>
+          <w:bCs/>
+          <w:sz w:val="40"/>
+          <w:szCs w:val="40"/>
+          <w:lang w:eastAsia="zh-CN"/>
+        </w:rPr>
+        <w:t>V</w:t>
+      </w:r>
+      <w:r>
+        <w:rPr>
+          <w:rFonts w:eastAsia="等线"/>
+          <w:b/>
+          <w:bCs/>
+          <w:sz w:val="40"/>
+          <w:szCs w:val="40"/>
+          <w:lang w:eastAsia="zh-CN"/>
+        </w:rPr>
+        <w:t>alidation Test:</w:t>
+      </w:r>
+    </w:p>
+    <w:p>
+      <w:pPr>
+        <w:rPr>
+          <w:rFonts w:eastAsia="等线" w:hint="eastAsia"/>
+          <w:b/>
+          <w:bCs/>
+          <w:lang w:eastAsia="zh-CN"/>
+        </w:rPr>
+      </w:pPr>
+      <w:r>
+        <w:rPr>
+          <w:rFonts w:eastAsia="等线"/>
+          <w:b/>
+          <w:bCs/>
+          <w:lang w:eastAsia="zh-CN"/>
+        </w:rPr>
+        <w:t>User functionality:</w:t>
+      </w:r>
+    </w:p>
+    <w:tbl>
+      <w:tblPr>
+        <w:tblStyle w:val="a3"/>
+        <w:tblpPr w:leftFromText="180" w:rightFromText="180" w:vertAnchor="page" w:horzAnchor="margin" w:tblpY="2521"/>
+        <w:tblW w:w="0" w:type="auto"/>
+        <w:tblLook w:val="04A0" w:firstRow="1" w:lastRow="0" w:firstColumn="1" w:lastColumn="0" w:noHBand="0" w:noVBand="1"/>
+      </w:tblPr>
+      <w:tblGrid>
+        <w:gridCol w:w="4148"/>
+        <w:gridCol w:w="4148"/>
+      </w:tblGrid>
+      <w:tr>
+        <w:tc>
+          <w:tcPr>
+            <w:tcW w:w="4148" w:type="dxa"/>
+          </w:tcPr>
+          <w:p>
+            <w:pPr>
+              <w:rPr>
+                <w:rFonts w:eastAsia="等线"/>
+                <w:lang w:eastAsia="zh-CN"/>
+              </w:rPr>
+            </w:pPr>
+            <w:r>
+              <w:rPr>
+                <w:rFonts w:eastAsia="等线" w:hint="eastAsia"/>
+                <w:lang w:eastAsia="zh-CN"/>
+              </w:rPr>
+              <w:t>L</w:t>
+            </w:r>
+            <w:r>
+              <w:rPr>
+                <w:rFonts w:eastAsia="等线"/>
+                <w:lang w:eastAsia="zh-CN"/>
+              </w:rPr>
+              <w:t>ogin function</w:t>
+            </w:r>
+          </w:p>
+        </w:tc>
+        <w:tc>
+          <w:tcPr>
+            <w:tcW w:w="4148" w:type="dxa"/>
+          </w:tcPr>
+          <w:p>
+            <w:pPr>
+              <w:rPr>
+                <w:rFonts w:eastAsia="等线"/>
+                <w:lang w:eastAsia="zh-CN"/>
+              </w:rPr>
+            </w:pPr>
+            <w:r>
+              <w:rPr>
+                <w:rFonts w:eastAsia="等线" w:hint="eastAsia"/>
+                <w:lang w:eastAsia="zh-CN"/>
+              </w:rPr>
+              <w:t>C</w:t>
+            </w:r>
+            <w:r>
+              <w:rPr>
+                <w:rFonts w:eastAsia="等线"/>
+                <w:lang w:eastAsia="zh-CN"/>
+              </w:rPr>
+              <w:t>omplete</w:t>
+            </w:r>
+          </w:p>
+        </w:tc>
+      </w:tr>
+      <w:tr>
+        <w:tc>
+          <w:tcPr>
+            <w:tcW w:w="4148" w:type="dxa"/>
+          </w:tcPr>
+          <w:p>
+            <w:pPr>
+              <w:rPr>
+                <w:rFonts w:eastAsia="等线"/>
+                <w:lang w:eastAsia="zh-CN"/>
+              </w:rPr>
+            </w:pPr>
+            <w:r>
+              <w:rPr>
+                <w:rFonts w:eastAsia="等线" w:hint="eastAsia"/>
+                <w:lang w:eastAsia="zh-CN"/>
+              </w:rPr>
+              <w:t>R</w:t>
+            </w:r>
+            <w:r>
+              <w:rPr>
+                <w:rFonts w:eastAsia="等线"/>
+                <w:lang w:eastAsia="zh-CN"/>
+              </w:rPr>
+              <w:t>egister function</w:t>
+            </w:r>
+          </w:p>
+        </w:tc>
+        <w:tc>
+          <w:tcPr>
+            <w:tcW w:w="4148" w:type="dxa"/>
+          </w:tcPr>
+          <w:p>
+            <w:pPr>
+              <w:rPr>
+                <w:rFonts w:eastAsia="等线"/>
+                <w:lang w:eastAsia="zh-CN"/>
+              </w:rPr>
+            </w:pPr>
+            <w:r>
+              <w:rPr>
+                <w:rFonts w:eastAsia="等线"/>
+                <w:lang w:eastAsia="zh-CN"/>
+              </w:rPr>
+              <w:t>C</w:t>
+            </w:r>
+            <w:r>
+              <w:rPr>
+                <w:rFonts w:eastAsia="等线"/>
+                <w:lang w:eastAsia="zh-CN"/>
+              </w:rPr>
+              <w:t>omplete</w:t>
+            </w:r>
+          </w:p>
+        </w:tc>
+      </w:tr>
+      <w:tr>
+        <w:tc>
+          <w:tcPr>
+            <w:tcW w:w="4148" w:type="dxa"/>
+          </w:tcPr>
+          <w:p>
+            <w:pPr>
+              <w:rPr>
+                <w:rFonts w:eastAsia="等线"/>
+                <w:lang w:eastAsia="zh-CN"/>
+              </w:rPr>
+            </w:pPr>
+            <w:r>
+              <w:rPr>
+                <w:rFonts w:eastAsia="等线"/>
+                <w:lang w:eastAsia="zh-CN"/>
+              </w:rPr>
+              <w:t>User page</w:t>
+            </w:r>
+          </w:p>
+        </w:tc>
+        <w:tc>
+          <w:tcPr>
+            <w:tcW w:w="4148" w:type="dxa"/>
+          </w:tcPr>
+          <w:p>
+            <w:pPr>
+              <w:rPr>
+                <w:rFonts w:eastAsia="等线"/>
+                <w:lang w:eastAsia="zh-CN"/>
+              </w:rPr>
+            </w:pPr>
+            <w:r>
+              <w:rPr>
+                <w:rFonts w:eastAsia="等线"/>
+                <w:lang w:eastAsia="zh-CN"/>
+              </w:rPr>
+              <w:t xml:space="preserve">Partially complete (only student page complete. Teacher, </w:t>
+            </w:r>
+            <w:r>
+              <w:rPr>
+                <w:rFonts w:eastAsia="等线"/>
+                <w:lang w:eastAsia="zh-CN"/>
+              </w:rPr>
+              <w:t>staff,</w:t>
+            </w:r>
+            <w:r>
+              <w:rPr>
+                <w:rFonts w:eastAsia="等线"/>
+                <w:lang w:eastAsia="zh-CN"/>
+              </w:rPr>
+              <w:t xml:space="preserve"> and admin’s page not complete)</w:t>
+            </w:r>
+          </w:p>
+        </w:tc>
+      </w:tr>
+      <w:tr>
+        <w:tc>
+          <w:tcPr>
+            <w:tcW w:w="4148" w:type="dxa"/>
+          </w:tcPr>
+          <w:p>
+            <w:pPr>
+              <w:rPr>
+                <w:rFonts w:eastAsia="等线"/>
+                <w:lang w:eastAsia="zh-CN"/>
+              </w:rPr>
+            </w:pPr>
+            <w:r>
+              <w:rPr>
+                <w:rFonts w:eastAsia="等线"/>
+                <w:lang w:eastAsia="zh-CN"/>
+              </w:rPr>
+              <w:t>Database</w:t>
+            </w:r>
+          </w:p>
+        </w:tc>
+        <w:tc>
+          <w:tcPr>
+            <w:tcW w:w="4148" w:type="dxa"/>
+          </w:tcPr>
+          <w:p>
+            <w:pPr>
+              <w:rPr>
+                <w:rFonts w:eastAsia="等线"/>
+                <w:lang w:eastAsia="zh-CN"/>
+              </w:rPr>
+            </w:pPr>
+            <w:r>
+              <w:rPr>
+                <w:rFonts w:eastAsia="等线" w:hint="eastAsia"/>
+                <w:lang w:eastAsia="zh-CN"/>
+              </w:rPr>
+              <w:t>C</w:t>
+            </w:r>
+            <w:r>
+              <w:rPr>
+                <w:rFonts w:eastAsia="等线"/>
+                <w:lang w:eastAsia="zh-CN"/>
+              </w:rPr>
+              <w:t>omplete</w:t>
+            </w:r>
+          </w:p>
+        </w:tc>
+      </w:tr>
+      <w:tr>
+        <w:tc>
+          <w:tcPr>
+            <w:tcW w:w="4148" w:type="dxa"/>
+          </w:tcPr>
+          <w:p>
+            <w:pPr>
+              <w:rPr>
+                <w:rFonts w:eastAsia="等线" w:hint="eastAsia"/>
+                <w:lang w:eastAsia="zh-CN"/>
+              </w:rPr>
+            </w:pPr>
+            <w:r>
+              <w:rPr>
+                <w:rFonts w:eastAsia="等线" w:hint="eastAsia"/>
+                <w:lang w:eastAsia="zh-CN"/>
+              </w:rPr>
+              <w:t>E</w:t>
+            </w:r>
+            <w:r>
+              <w:rPr>
+                <w:rFonts w:eastAsia="等线"/>
+                <w:lang w:eastAsia="zh-CN"/>
+              </w:rPr>
+              <w:t>dit personal information</w:t>
+            </w:r>
+          </w:p>
+        </w:tc>
+        <w:tc>
+          <w:tcPr>
+            <w:tcW w:w="4148" w:type="dxa"/>
+          </w:tcPr>
+          <w:p>
+            <w:pPr>
+              <w:rPr>
+                <w:rFonts w:eastAsia="等线" w:hint="eastAsia"/>
+                <w:lang w:eastAsia="zh-CN"/>
+              </w:rPr>
+            </w:pPr>
+            <w:r>
+              <w:rPr>
+                <w:rFonts w:eastAsia="等线"/>
+                <w:lang w:eastAsia="zh-CN"/>
+              </w:rPr>
+              <w:t>Incomplete</w:t>
+            </w:r>
+          </w:p>
+        </w:tc>
+      </w:tr>
+    </w:tbl>
+    <w:p>
+      <w:pPr>
+        <w:rPr>
+          <w:rFonts w:eastAsia="等线"/>
+          <w:lang w:eastAsia="zh-CN"/>
+        </w:rPr>
+      </w:pPr>
+    </w:p>
+    <w:p>
+      <w:pPr>
+        <w:rPr>
+          <w:rFonts w:eastAsia="等线"/>
+          <w:b/>
+          <w:bCs/>
+          <w:lang w:eastAsia="zh-CN"/>
+        </w:rPr>
+      </w:pPr>
+      <w:r>
+        <w:rPr>
+          <w:rFonts w:eastAsia="等线" w:hint="eastAsia"/>
+          <w:b/>
+          <w:bCs/>
+          <w:lang w:eastAsia="zh-CN"/>
+        </w:rPr>
+        <w:t>S</w:t>
+      </w:r>
+      <w:r>
+        <w:rPr>
+          <w:rFonts w:eastAsia="等线"/>
+          <w:b/>
+          <w:bCs/>
+          <w:lang w:eastAsia="zh-CN"/>
+        </w:rPr>
+        <w:t>tudent functionality:</w:t>
+      </w:r>
+    </w:p>
+    <w:tbl>
+      <w:tblPr>
+        <w:tblStyle w:val="a3"/>
+        <w:tblW w:w="0" w:type="auto"/>
+        <w:tblLook w:val="04A0" w:firstRow="1" w:lastRow="0" w:firstColumn="1" w:lastColumn="0" w:noHBand="0" w:noVBand="1"/>
+      </w:tblPr>
+      <w:tblGrid>
+        <w:gridCol w:w="4148"/>
+        <w:gridCol w:w="4148"/>
+      </w:tblGrid>
+      <w:tr>
+        <w:tc>
+          <w:tcPr>
+            <w:tcW w:w="4148" w:type="dxa"/>
+          </w:tcPr>
+          <w:p>
+            <w:pPr>
+              <w:rPr>
+                <w:rFonts w:eastAsia="等线" w:hint="eastAsia"/>
+                <w:lang w:eastAsia="zh-CN"/>
+              </w:rPr>
+            </w:pPr>
+            <w:r>
+              <w:rPr>
+                <w:rFonts w:eastAsia="等线" w:hint="eastAsia"/>
+                <w:lang w:eastAsia="zh-CN"/>
+              </w:rPr>
+              <w:t>A</w:t>
+            </w:r>
+            <w:r>
+              <w:rPr>
+                <w:rFonts w:eastAsia="等线"/>
+                <w:lang w:eastAsia="zh-CN"/>
+              </w:rPr>
+              <w:t>dd/Drop courses</w:t>
+            </w:r>
+          </w:p>
+        </w:tc>
+        <w:tc>
+          <w:tcPr>
+            <w:tcW w:w="4148" w:type="dxa"/>
+          </w:tcPr>
+          <w:p>
+            <w:pPr>
+              <w:rPr>
+                <w:rFonts w:eastAsia="等线" w:hint="eastAsia"/>
+                <w:lang w:eastAsia="zh-CN"/>
+              </w:rPr>
+            </w:pPr>
+            <w:r>
+              <w:rPr>
+                <w:rFonts w:eastAsia="等线" w:hint="eastAsia"/>
+                <w:lang w:eastAsia="zh-CN"/>
+              </w:rPr>
+              <w:t>I</w:t>
+            </w:r>
+            <w:r>
+              <w:rPr>
+                <w:rFonts w:eastAsia="等线"/>
+                <w:lang w:eastAsia="zh-CN"/>
+              </w:rPr>
+              <w:t>ncomplete</w:t>
+            </w:r>
+          </w:p>
+        </w:tc>
+      </w:tr>
+      <w:tr>
+        <w:tc>
+          <w:tcPr>
+            <w:tcW w:w="4148" w:type="dxa"/>
+          </w:tcPr>
+          <w:p>
+            <w:pPr>
+              <w:rPr>
+                <w:rFonts w:eastAsia="等线" w:hint="eastAsia"/>
+                <w:lang w:eastAsia="zh-CN"/>
+              </w:rPr>
+            </w:pPr>
+            <w:r>
+              <w:rPr>
+                <w:rFonts w:eastAsia="等线"/>
+                <w:lang w:eastAsia="zh-CN"/>
+              </w:rPr>
+              <w:t>Check GPA</w:t>
+            </w:r>
+          </w:p>
+        </w:tc>
+        <w:tc>
+          <w:tcPr>
+            <w:tcW w:w="4148" w:type="dxa"/>
+          </w:tcPr>
+          <w:p>
+            <w:pPr>
+              <w:rPr>
+                <w:rFonts w:eastAsia="等线" w:hint="eastAsia"/>
+                <w:lang w:eastAsia="zh-CN"/>
+              </w:rPr>
+            </w:pPr>
+            <w:r>
+              <w:rPr>
+                <w:rFonts w:eastAsia="等线"/>
+                <w:lang w:eastAsia="zh-CN"/>
+              </w:rPr>
+              <w:t>Complete</w:t>
+            </w:r>
+          </w:p>
+        </w:tc>
+      </w:tr>
+      <w:tr>
+        <w:tc>
+          <w:tcPr>
+            <w:tcW w:w="4148" w:type="dxa"/>
+          </w:tcPr>
+          <w:p>
+            <w:pPr>
+              <w:rPr>
+                <w:rFonts w:eastAsia="等线" w:hint="eastAsia"/>
+                <w:lang w:eastAsia="zh-CN"/>
+              </w:rPr>
+            </w:pPr>
+            <w:r>
+              <w:rPr>
+                <w:rFonts w:eastAsia="等线" w:hint="eastAsia"/>
+                <w:lang w:eastAsia="zh-CN"/>
+              </w:rPr>
+              <w:t>V</w:t>
+            </w:r>
+            <w:r>
+              <w:rPr>
+                <w:rFonts w:eastAsia="等线"/>
+                <w:lang w:eastAsia="zh-CN"/>
+              </w:rPr>
+              <w:t>iew course Timetable</w:t>
+            </w:r>
+          </w:p>
+        </w:tc>
+        <w:tc>
+          <w:tcPr>
+            <w:tcW w:w="4148" w:type="dxa"/>
+          </w:tcPr>
+          <w:p>
+            <w:pPr>
+              <w:rPr>
+                <w:rFonts w:eastAsia="等线" w:hint="eastAsia"/>
+                <w:lang w:eastAsia="zh-CN"/>
+              </w:rPr>
+            </w:pPr>
+            <w:r>
+              <w:rPr>
+                <w:rFonts w:eastAsia="等线" w:hint="eastAsia"/>
+                <w:lang w:eastAsia="zh-CN"/>
+              </w:rPr>
+              <w:t>C</w:t>
+            </w:r>
+            <w:r>
+              <w:rPr>
+                <w:rFonts w:eastAsia="等线"/>
+                <w:lang w:eastAsia="zh-CN"/>
+              </w:rPr>
+              <w:t>omplete</w:t>
+            </w:r>
+          </w:p>
+        </w:tc>
+      </w:tr>
+      <w:tr>
+        <w:tc>
+          <w:tcPr>
+            <w:tcW w:w="4148" w:type="dxa"/>
+          </w:tcPr>
+          <w:p>
+            <w:pPr>
+              <w:rPr>
+                <w:rFonts w:eastAsia="等线" w:hint="eastAsia"/>
+                <w:lang w:eastAsia="zh-CN"/>
+              </w:rPr>
+            </w:pPr>
+            <w:r>
+              <w:rPr>
+                <w:rFonts w:eastAsia="等线" w:hint="eastAsia"/>
+                <w:lang w:eastAsia="zh-CN"/>
+              </w:rPr>
+              <w:t>A</w:t>
+            </w:r>
+            <w:r>
+              <w:rPr>
+                <w:rFonts w:eastAsia="等线"/>
+                <w:lang w:eastAsia="zh-CN"/>
+              </w:rPr>
+              <w:t>ccess course news</w:t>
+            </w:r>
+          </w:p>
+        </w:tc>
+        <w:tc>
+          <w:tcPr>
+            <w:tcW w:w="4148" w:type="dxa"/>
+          </w:tcPr>
+          <w:p>
+            <w:pPr>
+              <w:rPr>
+                <w:rFonts w:eastAsia="等线" w:hint="eastAsia"/>
+                <w:lang w:eastAsia="zh-CN"/>
+              </w:rPr>
+            </w:pPr>
+            <w:r>
+              <w:rPr>
+                <w:rFonts w:eastAsia="等线" w:hint="eastAsia"/>
+                <w:lang w:eastAsia="zh-CN"/>
+              </w:rPr>
+              <w:t>I</w:t>
+            </w:r>
+            <w:r>
+              <w:rPr>
+                <w:rFonts w:eastAsia="等线"/>
+                <w:lang w:eastAsia="zh-CN"/>
+              </w:rPr>
+              <w:t>ncomplete</w:t>
+            </w:r>
+          </w:p>
+        </w:tc>
+      </w:tr>
+      <w:tr>
+        <w:tc>
+          <w:tcPr>
+            <w:tcW w:w="4148" w:type="dxa"/>
+          </w:tcPr>
+          <w:p>
+            <w:pPr>
+              <w:rPr>
+                <w:rFonts w:eastAsia="等线" w:hint="eastAsia"/>
+                <w:lang w:eastAsia="zh-CN"/>
+              </w:rPr>
+            </w:pPr>
+            <w:r>
+              <w:rPr>
+                <w:rFonts w:eastAsia="等线" w:hint="eastAsia"/>
+                <w:lang w:eastAsia="zh-CN"/>
+              </w:rPr>
+              <w:t>P</w:t>
+            </w:r>
+            <w:r>
+              <w:rPr>
+                <w:rFonts w:eastAsia="等线"/>
+                <w:lang w:eastAsia="zh-CN"/>
+              </w:rPr>
+              <w:t>articipate in the public forum</w:t>
+            </w:r>
+          </w:p>
+        </w:tc>
+        <w:tc>
+          <w:tcPr>
+            <w:tcW w:w="4148" w:type="dxa"/>
+          </w:tcPr>
+          <w:p>
+            <w:pPr>
+              <w:rPr>
+                <w:rFonts w:eastAsia="等线" w:hint="eastAsia"/>
+                <w:lang w:eastAsia="zh-CN"/>
+              </w:rPr>
+            </w:pPr>
+            <w:r>
+              <w:rPr>
+                <w:rFonts w:eastAsia="等线" w:hint="eastAsia"/>
+                <w:lang w:eastAsia="zh-CN"/>
+              </w:rPr>
+              <w:t>I</w:t>
+            </w:r>
+            <w:r>
+              <w:rPr>
+                <w:rFonts w:eastAsia="等线"/>
+                <w:lang w:eastAsia="zh-CN"/>
+              </w:rPr>
+              <w:t>ncomplete</w:t>
+            </w:r>
+          </w:p>
+        </w:tc>
+      </w:tr>
+      <w:tr>
+        <w:tc>
+          <w:tcPr>
+            <w:tcW w:w="4148" w:type="dxa"/>
+          </w:tcPr>
+          <w:p>
+            <w:pPr>
+              <w:rPr>
+                <w:rFonts w:eastAsia="等线" w:hint="eastAsia"/>
+                <w:lang w:eastAsia="zh-CN"/>
+              </w:rPr>
+            </w:pPr>
+            <w:r>
+              <w:rPr>
+                <w:rFonts w:eastAsia="等线" w:hint="eastAsia"/>
+                <w:lang w:eastAsia="zh-CN"/>
+              </w:rPr>
+              <w:t>S</w:t>
+            </w:r>
+            <w:r>
+              <w:rPr>
+                <w:rFonts w:eastAsia="等线"/>
+                <w:lang w:eastAsia="zh-CN"/>
+              </w:rPr>
+              <w:t>tudent’s web page</w:t>
+            </w:r>
+          </w:p>
+        </w:tc>
+        <w:tc>
+          <w:tcPr>
+            <w:tcW w:w="4148" w:type="dxa"/>
+          </w:tcPr>
+          <w:p>
+            <w:pPr>
+              <w:rPr>
+                <w:rFonts w:eastAsia="等线" w:hint="eastAsia"/>
+                <w:lang w:eastAsia="zh-CN"/>
+              </w:rPr>
+            </w:pPr>
+            <w:r>
+              <w:rPr>
+                <w:rFonts w:eastAsia="等线"/>
+                <w:lang w:eastAsia="zh-CN"/>
+              </w:rPr>
+              <w:t>Complete</w:t>
+            </w:r>
+          </w:p>
+        </w:tc>
+      </w:tr>
+    </w:tbl>
+    <w:p>
+      <w:pPr>
+        <w:rPr>
+          <w:rFonts w:eastAsia="等线"/>
+          <w:lang w:eastAsia="zh-CN"/>
+        </w:rPr>
+      </w:pPr>
+    </w:p>
+    <w:p>
+      <w:pPr>
+        <w:rPr>
+          <w:rFonts w:eastAsia="等线"/>
+          <w:b/>
+          <w:bCs/>
+          <w:lang w:eastAsia="zh-CN"/>
+        </w:rPr>
+      </w:pPr>
+      <w:r>
+        <w:rPr>
+          <w:rFonts w:eastAsia="等线" w:hint="eastAsia"/>
+          <w:b/>
+          <w:bCs/>
+          <w:lang w:eastAsia="zh-CN"/>
+        </w:rPr>
+        <w:t>S</w:t>
+      </w:r>
+      <w:r>
+        <w:rPr>
+          <w:rFonts w:eastAsia="等线"/>
+          <w:b/>
+          <w:bCs/>
+          <w:lang w:eastAsia="zh-CN"/>
+        </w:rPr>
+        <w:t>ystem functionality:</w:t>
+      </w:r>
+    </w:p>
+    <w:tbl>
+      <w:tblPr>
+        <w:tblStyle w:val="a3"/>
+        <w:tblW w:w="0" w:type="auto"/>
+        <w:tblLook w:val="04A0" w:firstRow="1" w:lastRow="0" w:firstColumn="1" w:lastColumn="0" w:noHBand="0" w:noVBand="1"/>
+      </w:tblPr>
+      <w:tblGrid>
+        <w:gridCol w:w="4148"/>
+        <w:gridCol w:w="4148"/>
+      </w:tblGrid>
+      <w:tr>
+        <w:tc>
+          <w:tcPr>
+            <w:tcW w:w="4148" w:type="dxa"/>
+          </w:tcPr>
+          <w:p>
+            <w:pPr>
+              <w:rPr>
+                <w:rFonts w:eastAsia="等线"/>
+                <w:lang w:eastAsia="zh-CN"/>
+              </w:rPr>
+            </w:pPr>
+            <w:r>
+              <w:rPr>
+                <w:rFonts w:eastAsia="等线" w:hint="eastAsia"/>
+                <w:lang w:eastAsia="zh-CN"/>
+              </w:rPr>
+              <w:t>D</w:t>
+            </w:r>
+            <w:r>
+              <w:rPr>
+                <w:rFonts w:eastAsia="等线"/>
+                <w:lang w:eastAsia="zh-CN"/>
+              </w:rPr>
+              <w:t>ata encryption</w:t>
+            </w:r>
+          </w:p>
+        </w:tc>
+        <w:tc>
+          <w:tcPr>
+            <w:tcW w:w="4148" w:type="dxa"/>
+          </w:tcPr>
+          <w:p>
+            <w:pPr>
+              <w:rPr>
+                <w:rFonts w:eastAsia="等线"/>
+                <w:lang w:eastAsia="zh-CN"/>
+              </w:rPr>
+            </w:pPr>
+            <w:r>
+              <w:rPr>
+                <w:rFonts w:eastAsia="等线" w:hint="eastAsia"/>
+                <w:lang w:eastAsia="zh-CN"/>
+              </w:rPr>
+              <w:t>I</w:t>
+            </w:r>
+            <w:r>
+              <w:rPr>
+                <w:rFonts w:eastAsia="等线"/>
+                <w:lang w:eastAsia="zh-CN"/>
+              </w:rPr>
+              <w:t>ncomplete</w:t>
+            </w:r>
+          </w:p>
+        </w:tc>
+      </w:tr>
+      <w:tr>
+        <w:tc>
+          <w:tcPr>
+            <w:tcW w:w="4148" w:type="dxa"/>
+          </w:tcPr>
+          <w:p>
+            <w:pPr>
+              <w:rPr>
+                <w:rFonts w:eastAsia="等线"/>
+                <w:lang w:eastAsia="zh-CN"/>
+              </w:rPr>
+            </w:pPr>
+            <w:r>
+              <w:rPr>
+                <w:rFonts w:eastAsia="等线" w:hint="eastAsia"/>
+                <w:lang w:eastAsia="zh-CN"/>
+              </w:rPr>
+              <w:t>F</w:t>
+            </w:r>
+            <w:r>
+              <w:rPr>
+                <w:rFonts w:eastAsia="等线"/>
+                <w:lang w:eastAsia="zh-CN"/>
+              </w:rPr>
+              <w:t>acility booking system</w:t>
+            </w:r>
+          </w:p>
+        </w:tc>
+        <w:tc>
+          <w:tcPr>
+            <w:tcW w:w="4148" w:type="dxa"/>
+          </w:tcPr>
+          <w:p>
+            <w:pPr>
+              <w:rPr>
+                <w:rFonts w:eastAsia="等线"/>
+                <w:lang w:eastAsia="zh-CN"/>
+              </w:rPr>
+            </w:pPr>
+            <w:r>
+              <w:rPr>
+                <w:rFonts w:eastAsia="等线" w:hint="eastAsia"/>
+                <w:lang w:eastAsia="zh-CN"/>
+              </w:rPr>
+              <w:t>C</w:t>
+            </w:r>
+            <w:r>
+              <w:rPr>
+                <w:rFonts w:eastAsia="等线"/>
+                <w:lang w:eastAsia="zh-CN"/>
+              </w:rPr>
+              <w:t>omplete</w:t>
+            </w:r>
+          </w:p>
+        </w:tc>
+      </w:tr>
+      <w:tr>
+        <w:tc>
+          <w:tcPr>
+            <w:tcW w:w="4148" w:type="dxa"/>
+          </w:tcPr>
+          <w:p>
+            <w:pPr>
+              <w:rPr>
+                <w:rFonts w:eastAsia="等线"/>
+                <w:lang w:eastAsia="zh-CN"/>
+              </w:rPr>
+            </w:pPr>
+            <w:r>
+              <w:rPr>
+                <w:rFonts w:eastAsia="等线" w:hint="eastAsia"/>
+                <w:lang w:eastAsia="zh-CN"/>
+              </w:rPr>
+              <w:t>G</w:t>
+            </w:r>
+            <w:r>
+              <w:rPr>
+                <w:rFonts w:eastAsia="等线"/>
+                <w:lang w:eastAsia="zh-CN"/>
+              </w:rPr>
+              <w:t>raphical user interface</w:t>
+            </w:r>
+          </w:p>
+        </w:tc>
+        <w:tc>
+          <w:tcPr>
+            <w:tcW w:w="4148" w:type="dxa"/>
+          </w:tcPr>
+          <w:p>
+            <w:pPr>
+              <w:rPr>
+                <w:rFonts w:eastAsia="等线"/>
+                <w:lang w:eastAsia="zh-CN"/>
+              </w:rPr>
+            </w:pPr>
+            <w:r>
+              <w:rPr>
+                <w:rFonts w:eastAsia="等线" w:hint="eastAsia"/>
+                <w:lang w:eastAsia="zh-CN"/>
+              </w:rPr>
+              <w:t>C</w:t>
+            </w:r>
+            <w:r>
+              <w:rPr>
+                <w:rFonts w:eastAsia="等线"/>
+                <w:lang w:eastAsia="zh-CN"/>
+              </w:rPr>
+              <w:t>omplete</w:t>
+            </w:r>
+          </w:p>
+        </w:tc>
+      </w:tr>
+    </w:tbl>
+    <w:p>
+      <w:pPr>
+        <w:rPr>
+          <w:rFonts w:eastAsia="等线" w:hint="eastAsia"/>
+          <w:lang w:eastAsia="zh-CN"/>
+        </w:rPr>
+      </w:pPr>
+    </w:p>
+    <w:p>
+      <w:pPr>
+        <w:ind w:firstLine="480"/>
         <w:rPr>
           <w:rFonts w:eastAsia="等线"/>
           <w:lang w:eastAsia="zh-CN"/>
@@ -14,1031 +931,15 @@
           <w:rFonts w:eastAsia="等线" w:hint="eastAsia"/>
           <w:lang w:eastAsia="zh-CN"/>
         </w:rPr>
-        <w:t>T</w:t>
+        <w:t>U</w:t>
       </w:r>
       <w:r>
         <w:rPr>
           <w:rFonts w:eastAsia="等线"/>
           <w:lang w:eastAsia="zh-CN"/>
         </w:rPr>
-        <w:t>esting Plan of Login Page (Login Function):</w:t>
+        <w:t>nfortunately, there is not enough time for us to develop other types of user’s web page and functions. Therefore, there is not any validation test for other types of users.</w:t>
       </w:r>
-    </w:p>
-    <w:tbl>
-      <w:tblPr>
-        <w:tblStyle w:val="a3"/>
-        <w:tblW w:w="8300" w:type="dxa"/>
-        <w:tblLook w:val="04A0" w:firstRow="1" w:lastRow="0" w:firstColumn="1" w:lastColumn="0" w:noHBand="0" w:noVBand="1"/>
-      </w:tblPr>
-      <w:tblGrid>
-        <w:gridCol w:w="1489"/>
-        <w:gridCol w:w="1577"/>
-        <w:gridCol w:w="1558"/>
-        <w:gridCol w:w="2859"/>
-        <w:gridCol w:w="817"/>
-      </w:tblGrid>
-      <w:tr>
-        <w:trPr>
-          <w:trHeight w:val="443"/>
-        </w:trPr>
-        <w:tc>
-          <w:tcPr>
-            <w:tcW w:w="1489" w:type="dxa"/>
-          </w:tcPr>
-          <w:p>
-            <w:pPr>
-              <w:rPr>
-                <w:rFonts w:eastAsia="等线" w:hint="eastAsia"/>
-                <w:lang w:eastAsia="zh-CN"/>
-              </w:rPr>
-            </w:pPr>
-            <w:r>
-              <w:rPr>
-                <w:rFonts w:eastAsia="等线" w:hint="eastAsia"/>
-                <w:lang w:eastAsia="zh-CN"/>
-              </w:rPr>
-              <w:t>T</w:t>
-            </w:r>
-            <w:r>
-              <w:rPr>
-                <w:rFonts w:eastAsia="等线"/>
-                <w:lang w:eastAsia="zh-CN"/>
-              </w:rPr>
-              <w:t>est Case</w:t>
-            </w:r>
-          </w:p>
-        </w:tc>
-        <w:tc>
-          <w:tcPr>
-            <w:tcW w:w="1577" w:type="dxa"/>
-          </w:tcPr>
-          <w:p>
-            <w:pPr>
-              <w:rPr>
-                <w:rFonts w:eastAsia="等线" w:hint="eastAsia"/>
-                <w:lang w:eastAsia="zh-CN"/>
-              </w:rPr>
-            </w:pPr>
-            <w:r>
-              <w:rPr>
-                <w:rFonts w:eastAsia="等线" w:hint="eastAsia"/>
-                <w:lang w:eastAsia="zh-CN"/>
-              </w:rPr>
-              <w:t>D</w:t>
-            </w:r>
-            <w:r>
-              <w:rPr>
-                <w:rFonts w:eastAsia="等线"/>
-                <w:lang w:eastAsia="zh-CN"/>
-              </w:rPr>
-              <w:t>escription</w:t>
-            </w:r>
-          </w:p>
-        </w:tc>
-        <w:tc>
-          <w:tcPr>
-            <w:tcW w:w="1558" w:type="dxa"/>
-          </w:tcPr>
-          <w:p>
-            <w:pPr>
-              <w:rPr>
-                <w:rFonts w:eastAsia="等线" w:hint="eastAsia"/>
-                <w:lang w:eastAsia="zh-CN"/>
-              </w:rPr>
-            </w:pPr>
-            <w:r>
-              <w:rPr>
-                <w:rFonts w:eastAsia="等线" w:hint="eastAsia"/>
-                <w:lang w:eastAsia="zh-CN"/>
-              </w:rPr>
-              <w:t>T</w:t>
-            </w:r>
-            <w:r>
-              <w:rPr>
-                <w:rFonts w:eastAsia="等线"/>
-                <w:lang w:eastAsia="zh-CN"/>
-              </w:rPr>
-              <w:t>est Step</w:t>
-            </w:r>
-          </w:p>
-        </w:tc>
-        <w:tc>
-          <w:tcPr>
-            <w:tcW w:w="2859" w:type="dxa"/>
-          </w:tcPr>
-          <w:p>
-            <w:pPr>
-              <w:rPr>
-                <w:rFonts w:eastAsia="等线" w:hint="eastAsia"/>
-                <w:lang w:eastAsia="zh-CN"/>
-              </w:rPr>
-            </w:pPr>
-            <w:r>
-              <w:rPr>
-                <w:rFonts w:eastAsia="等线" w:hint="eastAsia"/>
-                <w:lang w:eastAsia="zh-CN"/>
-              </w:rPr>
-              <w:t>E</w:t>
-            </w:r>
-            <w:r>
-              <w:rPr>
-                <w:rFonts w:eastAsia="等线"/>
-                <w:lang w:eastAsia="zh-CN"/>
-              </w:rPr>
-              <w:t>xpected Result</w:t>
-            </w:r>
-          </w:p>
-        </w:tc>
-        <w:tc>
-          <w:tcPr>
-            <w:tcW w:w="817" w:type="dxa"/>
-          </w:tcPr>
-          <w:p>
-            <w:pPr>
-              <w:rPr>
-                <w:rFonts w:eastAsia="等线" w:hint="eastAsia"/>
-                <w:lang w:eastAsia="zh-CN"/>
-              </w:rPr>
-            </w:pPr>
-            <w:r>
-              <w:rPr>
-                <w:rFonts w:eastAsia="等线" w:hint="eastAsia"/>
-                <w:lang w:eastAsia="zh-CN"/>
-              </w:rPr>
-              <w:t>S</w:t>
-            </w:r>
-            <w:r>
-              <w:rPr>
-                <w:rFonts w:eastAsia="等线"/>
-                <w:lang w:eastAsia="zh-CN"/>
-              </w:rPr>
-              <w:t>tatus</w:t>
-            </w:r>
-          </w:p>
-        </w:tc>
-      </w:tr>
-      <w:tr>
-        <w:trPr>
-          <w:trHeight w:val="3113"/>
-        </w:trPr>
-        <w:tc>
-          <w:tcPr>
-            <w:tcW w:w="1489" w:type="dxa"/>
-          </w:tcPr>
-          <w:p>
-            <w:pPr>
-              <w:rPr>
-                <w:rFonts w:eastAsia="等线" w:hint="eastAsia"/>
-                <w:lang w:eastAsia="zh-CN"/>
-              </w:rPr>
-            </w:pPr>
-            <w:r>
-              <w:rPr>
-                <w:rFonts w:eastAsia="等线" w:hint="eastAsia"/>
-                <w:lang w:eastAsia="zh-CN"/>
-              </w:rPr>
-              <w:t>L</w:t>
-            </w:r>
-            <w:r>
-              <w:rPr>
-                <w:rFonts w:eastAsia="等线"/>
-                <w:lang w:eastAsia="zh-CN"/>
-              </w:rPr>
-              <w:t>ogin</w:t>
-            </w:r>
-          </w:p>
-        </w:tc>
-        <w:tc>
-          <w:tcPr>
-            <w:tcW w:w="1577" w:type="dxa"/>
-          </w:tcPr>
-          <w:p>
-            <w:pPr>
-              <w:rPr>
-                <w:rFonts w:eastAsia="等线" w:hint="eastAsia"/>
-                <w:lang w:eastAsia="zh-CN"/>
-              </w:rPr>
-            </w:pPr>
-            <w:r>
-              <w:rPr>
-                <w:rFonts w:eastAsia="等线" w:hint="eastAsia"/>
-                <w:lang w:eastAsia="zh-CN"/>
-              </w:rPr>
-              <w:t>T</w:t>
-            </w:r>
-            <w:r>
-              <w:rPr>
-                <w:rFonts w:eastAsia="等线"/>
-                <w:lang w:eastAsia="zh-CN"/>
-              </w:rPr>
-              <w:t>o check user can login within the procedure or not</w:t>
-            </w:r>
-          </w:p>
-        </w:tc>
-        <w:tc>
-          <w:tcPr>
-            <w:tcW w:w="1558" w:type="dxa"/>
-          </w:tcPr>
-          <w:p>
-            <w:pPr>
-              <w:rPr>
-                <w:rFonts w:eastAsia="等线" w:hint="eastAsia"/>
-                <w:lang w:eastAsia="zh-CN"/>
-              </w:rPr>
-            </w:pPr>
-            <w:r>
-              <w:rPr>
-                <w:rFonts w:eastAsia="等线" w:hint="eastAsia"/>
-                <w:lang w:eastAsia="zh-CN"/>
-              </w:rPr>
-              <w:t>E</w:t>
-            </w:r>
-            <w:r>
-              <w:rPr>
-                <w:rFonts w:eastAsia="等线"/>
-                <w:lang w:eastAsia="zh-CN"/>
-              </w:rPr>
-              <w:t>nter the email and password, then click login</w:t>
-            </w:r>
-          </w:p>
-        </w:tc>
-        <w:tc>
-          <w:tcPr>
-            <w:tcW w:w="2859" w:type="dxa"/>
-          </w:tcPr>
-          <w:p>
-            <w:pPr>
-              <w:rPr>
-                <w:rFonts w:eastAsia="等线" w:hint="eastAsia"/>
-                <w:lang w:eastAsia="zh-CN"/>
-              </w:rPr>
-            </w:pPr>
-            <w:r>
-              <w:rPr>
-                <w:rFonts w:eastAsia="等线" w:hint="eastAsia"/>
-                <w:lang w:eastAsia="zh-CN"/>
-              </w:rPr>
-              <w:t>I</w:t>
-            </w:r>
-            <w:r>
-              <w:rPr>
-                <w:rFonts w:eastAsia="等线"/>
-                <w:lang w:eastAsia="zh-CN"/>
-              </w:rPr>
-              <w:t>f the email and password could be found in the database, then user can go to different pages by their user type in database, else user would go back to login page</w:t>
-            </w:r>
-          </w:p>
-        </w:tc>
-        <w:tc>
-          <w:tcPr>
-            <w:tcW w:w="817" w:type="dxa"/>
-          </w:tcPr>
-          <w:p>
-            <w:pPr>
-              <w:rPr>
-                <w:rFonts w:eastAsia="等线" w:hint="eastAsia"/>
-                <w:lang w:eastAsia="zh-CN"/>
-              </w:rPr>
-            </w:pPr>
-            <w:r>
-              <w:rPr>
-                <w:rFonts w:eastAsia="等线"/>
-                <w:lang w:eastAsia="zh-CN"/>
-              </w:rPr>
-              <w:t>Pass</w:t>
-            </w:r>
-          </w:p>
-        </w:tc>
-      </w:tr>
-      <w:tr>
-        <w:trPr>
-          <w:trHeight w:val="443"/>
-        </w:trPr>
-        <w:tc>
-          <w:tcPr>
-            <w:tcW w:w="1489" w:type="dxa"/>
-          </w:tcPr>
-          <w:p>
-            <w:pPr>
-              <w:rPr>
-                <w:rFonts w:eastAsia="等线" w:hint="eastAsia"/>
-                <w:lang w:eastAsia="zh-CN"/>
-              </w:rPr>
-            </w:pPr>
-            <w:r>
-              <w:rPr>
-                <w:rFonts w:eastAsia="等线" w:hint="eastAsia"/>
-                <w:lang w:eastAsia="zh-CN"/>
-              </w:rPr>
-              <w:t>E</w:t>
-            </w:r>
-            <w:r>
-              <w:rPr>
-                <w:rFonts w:eastAsia="等线"/>
-                <w:lang w:eastAsia="zh-CN"/>
-              </w:rPr>
-              <w:t>mail Text Box</w:t>
-            </w:r>
-          </w:p>
-        </w:tc>
-        <w:tc>
-          <w:tcPr>
-            <w:tcW w:w="1577" w:type="dxa"/>
-          </w:tcPr>
-          <w:p>
-            <w:pPr>
-              <w:rPr>
-                <w:rFonts w:eastAsia="等线" w:hint="eastAsia"/>
-                <w:lang w:eastAsia="zh-CN"/>
-              </w:rPr>
-            </w:pPr>
-            <w:r>
-              <w:rPr>
-                <w:rFonts w:eastAsia="等线" w:hint="eastAsia"/>
-                <w:lang w:eastAsia="zh-CN"/>
-              </w:rPr>
-              <w:t>T</w:t>
-            </w:r>
-            <w:r>
-              <w:rPr>
-                <w:rFonts w:eastAsia="等线"/>
-                <w:lang w:eastAsia="zh-CN"/>
-              </w:rPr>
-              <w:t>o check</w:t>
-            </w:r>
-            <w:r>
-              <w:rPr>
-                <w:rFonts w:eastAsia="等线"/>
-                <w:lang w:eastAsia="zh-CN"/>
-              </w:rPr>
-              <w:t xml:space="preserve"> if</w:t>
-            </w:r>
-            <w:r>
-              <w:rPr>
-                <w:rFonts w:eastAsia="等线"/>
-                <w:lang w:eastAsia="zh-CN"/>
-              </w:rPr>
-              <w:t xml:space="preserve"> the input is valid</w:t>
-            </w:r>
-          </w:p>
-        </w:tc>
-        <w:tc>
-          <w:tcPr>
-            <w:tcW w:w="1558" w:type="dxa"/>
-          </w:tcPr>
-          <w:p>
-            <w:pPr>
-              <w:rPr>
-                <w:rFonts w:eastAsia="等线" w:hint="eastAsia"/>
-                <w:lang w:eastAsia="zh-CN"/>
-              </w:rPr>
-            </w:pPr>
-            <w:r>
-              <w:rPr>
-                <w:rFonts w:eastAsia="等线" w:hint="eastAsia"/>
-                <w:lang w:eastAsia="zh-CN"/>
-              </w:rPr>
-              <w:t>E</w:t>
-            </w:r>
-            <w:r>
-              <w:rPr>
-                <w:rFonts w:eastAsia="等线"/>
-                <w:lang w:eastAsia="zh-CN"/>
-              </w:rPr>
-              <w:t xml:space="preserve">nter </w:t>
-            </w:r>
-            <w:r>
-              <w:rPr>
-                <w:rFonts w:eastAsia="等线"/>
-                <w:lang w:eastAsia="zh-CN"/>
-              </w:rPr>
-              <w:t>a</w:t>
-            </w:r>
-            <w:r>
-              <w:rPr>
-                <w:rFonts w:eastAsia="等线"/>
-                <w:lang w:eastAsia="zh-CN"/>
-              </w:rPr>
-              <w:t xml:space="preserve"> </w:t>
-            </w:r>
-            <w:r>
-              <w:rPr>
-                <w:rFonts w:eastAsia="等线"/>
-                <w:lang w:eastAsia="zh-CN"/>
-              </w:rPr>
-              <w:t>text with “@”</w:t>
-            </w:r>
-          </w:p>
-        </w:tc>
-        <w:tc>
-          <w:tcPr>
-            <w:tcW w:w="2859" w:type="dxa"/>
-          </w:tcPr>
-          <w:p>
-            <w:pPr>
-              <w:rPr>
-                <w:rFonts w:eastAsia="等线" w:hint="eastAsia"/>
-                <w:lang w:eastAsia="zh-CN"/>
-              </w:rPr>
-            </w:pPr>
-            <w:r>
-              <w:rPr>
-                <w:rFonts w:eastAsia="等线" w:hint="eastAsia"/>
-                <w:lang w:eastAsia="zh-CN"/>
-              </w:rPr>
-              <w:t>T</w:t>
-            </w:r>
-            <w:r>
-              <w:rPr>
-                <w:rFonts w:eastAsia="等线"/>
-                <w:lang w:eastAsia="zh-CN"/>
-              </w:rPr>
-              <w:t>ext box should accept this input and start to check the database</w:t>
-            </w:r>
-          </w:p>
-        </w:tc>
-        <w:tc>
-          <w:tcPr>
-            <w:tcW w:w="817" w:type="dxa"/>
-          </w:tcPr>
-          <w:p>
-            <w:pPr>
-              <w:rPr>
-                <w:rFonts w:eastAsia="等线" w:hint="eastAsia"/>
-                <w:lang w:eastAsia="zh-CN"/>
-              </w:rPr>
-            </w:pPr>
-            <w:r>
-              <w:rPr>
-                <w:rFonts w:eastAsia="等线" w:hint="eastAsia"/>
-                <w:lang w:eastAsia="zh-CN"/>
-              </w:rPr>
-              <w:t>P</w:t>
-            </w:r>
-            <w:r>
-              <w:rPr>
-                <w:rFonts w:eastAsia="等线"/>
-                <w:lang w:eastAsia="zh-CN"/>
-              </w:rPr>
-              <w:t>ass</w:t>
-            </w:r>
-          </w:p>
-        </w:tc>
-      </w:tr>
-      <w:tr>
-        <w:trPr>
-          <w:trHeight w:val="428"/>
-        </w:trPr>
-        <w:tc>
-          <w:tcPr>
-            <w:tcW w:w="1489" w:type="dxa"/>
-          </w:tcPr>
-          <w:p>
-            <w:pPr>
-              <w:rPr>
-                <w:rFonts w:eastAsia="等线" w:hint="eastAsia"/>
-                <w:lang w:eastAsia="zh-CN"/>
-              </w:rPr>
-            </w:pPr>
-            <w:r>
-              <w:rPr>
-                <w:rFonts w:eastAsia="等线" w:hint="eastAsia"/>
-                <w:lang w:eastAsia="zh-CN"/>
-              </w:rPr>
-              <w:t>E</w:t>
-            </w:r>
-            <w:r>
-              <w:rPr>
-                <w:rFonts w:eastAsia="等线"/>
-                <w:lang w:eastAsia="zh-CN"/>
-              </w:rPr>
-              <w:t>mail Text Box</w:t>
-            </w:r>
-          </w:p>
-        </w:tc>
-        <w:tc>
-          <w:tcPr>
-            <w:tcW w:w="1577" w:type="dxa"/>
-          </w:tcPr>
-          <w:p>
-            <w:pPr>
-              <w:rPr>
-                <w:rFonts w:eastAsia="等线" w:hint="eastAsia"/>
-                <w:lang w:eastAsia="zh-CN"/>
-              </w:rPr>
-            </w:pPr>
-            <w:r>
-              <w:rPr>
-                <w:rFonts w:eastAsia="等线" w:hint="eastAsia"/>
-                <w:lang w:eastAsia="zh-CN"/>
-              </w:rPr>
-              <w:t>T</w:t>
-            </w:r>
-            <w:r>
-              <w:rPr>
-                <w:rFonts w:eastAsia="等线"/>
-                <w:lang w:eastAsia="zh-CN"/>
-              </w:rPr>
-              <w:t>o check if the input is invalid</w:t>
-            </w:r>
-          </w:p>
-        </w:tc>
-        <w:tc>
-          <w:tcPr>
-            <w:tcW w:w="1558" w:type="dxa"/>
-          </w:tcPr>
-          <w:p>
-            <w:pPr>
-              <w:rPr>
-                <w:rFonts w:eastAsia="等线" w:hint="eastAsia"/>
-                <w:lang w:eastAsia="zh-CN"/>
-              </w:rPr>
-            </w:pPr>
-            <w:r>
-              <w:rPr>
-                <w:rFonts w:eastAsia="等线" w:hint="eastAsia"/>
-                <w:lang w:eastAsia="zh-CN"/>
-              </w:rPr>
-              <w:t>E</w:t>
-            </w:r>
-            <w:r>
-              <w:rPr>
-                <w:rFonts w:eastAsia="等线"/>
-                <w:lang w:eastAsia="zh-CN"/>
-              </w:rPr>
-              <w:t>nter a text without “@”</w:t>
-            </w:r>
-          </w:p>
-        </w:tc>
-        <w:tc>
-          <w:tcPr>
-            <w:tcW w:w="2859" w:type="dxa"/>
-          </w:tcPr>
-          <w:p>
-            <w:pPr>
-              <w:rPr>
-                <w:rFonts w:eastAsia="等线" w:hint="eastAsia"/>
-                <w:lang w:eastAsia="zh-CN"/>
-              </w:rPr>
-            </w:pPr>
-            <w:r>
-              <w:rPr>
-                <w:rFonts w:eastAsia="等线"/>
-                <w:lang w:eastAsia="zh-CN"/>
-              </w:rPr>
-              <w:t>Text box should accept this input</w:t>
-            </w:r>
-            <w:r>
-              <w:rPr>
-                <w:rFonts w:eastAsia="等线"/>
-                <w:lang w:eastAsia="zh-CN"/>
-              </w:rPr>
-              <w:t xml:space="preserve"> and start to check the database</w:t>
-            </w:r>
-          </w:p>
-        </w:tc>
-        <w:tc>
-          <w:tcPr>
-            <w:tcW w:w="817" w:type="dxa"/>
-          </w:tcPr>
-          <w:p>
-            <w:pPr>
-              <w:rPr>
-                <w:rFonts w:eastAsia="等线" w:hint="eastAsia"/>
-                <w:lang w:eastAsia="zh-CN"/>
-              </w:rPr>
-            </w:pPr>
-            <w:r>
-              <w:rPr>
-                <w:rFonts w:eastAsia="等线" w:hint="eastAsia"/>
-                <w:lang w:eastAsia="zh-CN"/>
-              </w:rPr>
-              <w:t>P</w:t>
-            </w:r>
-            <w:r>
-              <w:rPr>
-                <w:rFonts w:eastAsia="等线"/>
-                <w:lang w:eastAsia="zh-CN"/>
-              </w:rPr>
-              <w:t>ass</w:t>
-            </w:r>
-          </w:p>
-        </w:tc>
-      </w:tr>
-      <w:tr>
-        <w:trPr>
-          <w:trHeight w:val="443"/>
-        </w:trPr>
-        <w:tc>
-          <w:tcPr>
-            <w:tcW w:w="1489" w:type="dxa"/>
-          </w:tcPr>
-          <w:p>
-            <w:pPr>
-              <w:rPr>
-                <w:rFonts w:eastAsia="等线" w:hint="eastAsia"/>
-                <w:lang w:eastAsia="zh-CN"/>
-              </w:rPr>
-            </w:pPr>
-            <w:r>
-              <w:rPr>
-                <w:rFonts w:eastAsia="等线" w:hint="eastAsia"/>
-                <w:lang w:eastAsia="zh-CN"/>
-              </w:rPr>
-              <w:t>P</w:t>
-            </w:r>
-            <w:r>
-              <w:rPr>
-                <w:rFonts w:eastAsia="等线"/>
-                <w:lang w:eastAsia="zh-CN"/>
-              </w:rPr>
-              <w:t>assword Text Box</w:t>
-            </w:r>
-          </w:p>
-        </w:tc>
-        <w:tc>
-          <w:tcPr>
-            <w:tcW w:w="1577" w:type="dxa"/>
-          </w:tcPr>
-          <w:p>
-            <w:pPr>
-              <w:rPr>
-                <w:rFonts w:eastAsia="等线" w:hint="eastAsia"/>
-                <w:lang w:eastAsia="zh-CN"/>
-              </w:rPr>
-            </w:pPr>
-            <w:r>
-              <w:rPr>
-                <w:rFonts w:eastAsia="等线" w:hint="eastAsia"/>
-                <w:lang w:eastAsia="zh-CN"/>
-              </w:rPr>
-              <w:t>T</w:t>
-            </w:r>
-            <w:r>
-              <w:rPr>
-                <w:rFonts w:eastAsia="等线"/>
-                <w:lang w:eastAsia="zh-CN"/>
-              </w:rPr>
-              <w:t>o check the input of different pattern</w:t>
-            </w:r>
-          </w:p>
-        </w:tc>
-        <w:tc>
-          <w:tcPr>
-            <w:tcW w:w="1558" w:type="dxa"/>
-          </w:tcPr>
-          <w:p>
-            <w:pPr>
-              <w:rPr>
-                <w:rFonts w:eastAsia="等线" w:hint="eastAsia"/>
-                <w:lang w:eastAsia="zh-CN"/>
-              </w:rPr>
-            </w:pPr>
-            <w:r>
-              <w:rPr>
-                <w:rFonts w:eastAsia="等线" w:hint="eastAsia"/>
-                <w:lang w:eastAsia="zh-CN"/>
-              </w:rPr>
-              <w:t>E</w:t>
-            </w:r>
-            <w:r>
-              <w:rPr>
-                <w:rFonts w:eastAsia="等线"/>
-                <w:lang w:eastAsia="zh-CN"/>
-              </w:rPr>
-              <w:t>nter some no rule texts</w:t>
-            </w:r>
-          </w:p>
-        </w:tc>
-        <w:tc>
-          <w:tcPr>
-            <w:tcW w:w="2859" w:type="dxa"/>
-          </w:tcPr>
-          <w:p>
-            <w:pPr>
-              <w:rPr>
-                <w:rFonts w:eastAsia="等线" w:hint="eastAsia"/>
-                <w:lang w:eastAsia="zh-CN"/>
-              </w:rPr>
-            </w:pPr>
-            <w:r>
-              <w:rPr>
-                <w:rFonts w:eastAsia="等线" w:hint="eastAsia"/>
-                <w:lang w:eastAsia="zh-CN"/>
-              </w:rPr>
-              <w:t>T</w:t>
-            </w:r>
-            <w:r>
-              <w:rPr>
-                <w:rFonts w:eastAsia="等线"/>
-                <w:lang w:eastAsia="zh-CN"/>
-              </w:rPr>
-              <w:t>ext box should accept this input and start to check the database</w:t>
-            </w:r>
-          </w:p>
-        </w:tc>
-        <w:tc>
-          <w:tcPr>
-            <w:tcW w:w="817" w:type="dxa"/>
-          </w:tcPr>
-          <w:p>
-            <w:pPr>
-              <w:rPr>
-                <w:rFonts w:eastAsia="等线" w:hint="eastAsia"/>
-                <w:lang w:eastAsia="zh-CN"/>
-              </w:rPr>
-            </w:pPr>
-            <w:r>
-              <w:rPr>
-                <w:rFonts w:eastAsia="等线" w:hint="eastAsia"/>
-                <w:lang w:eastAsia="zh-CN"/>
-              </w:rPr>
-              <w:t>P</w:t>
-            </w:r>
-            <w:r>
-              <w:rPr>
-                <w:rFonts w:eastAsia="等线"/>
-                <w:lang w:eastAsia="zh-CN"/>
-              </w:rPr>
-              <w:t>ass</w:t>
-            </w:r>
-          </w:p>
-        </w:tc>
-      </w:tr>
-      <w:tr>
-        <w:trPr>
-          <w:trHeight w:val="443"/>
-        </w:trPr>
-        <w:tc>
-          <w:tcPr>
-            <w:tcW w:w="1489" w:type="dxa"/>
-          </w:tcPr>
-          <w:p>
-            <w:pPr>
-              <w:rPr>
-                <w:rFonts w:eastAsia="等线" w:hint="eastAsia"/>
-                <w:lang w:eastAsia="zh-CN"/>
-              </w:rPr>
-            </w:pPr>
-            <w:r>
-              <w:rPr>
-                <w:rFonts w:eastAsia="等线" w:hint="eastAsia"/>
-                <w:lang w:eastAsia="zh-CN"/>
-              </w:rPr>
-              <w:t>E</w:t>
-            </w:r>
-            <w:r>
-              <w:rPr>
-                <w:rFonts w:eastAsia="等线"/>
-                <w:lang w:eastAsia="zh-CN"/>
-              </w:rPr>
-              <w:t>mail Text Box</w:t>
-            </w:r>
-          </w:p>
-        </w:tc>
-        <w:tc>
-          <w:tcPr>
-            <w:tcW w:w="1577" w:type="dxa"/>
-          </w:tcPr>
-          <w:p>
-            <w:pPr>
-              <w:rPr>
-                <w:rFonts w:eastAsia="等线" w:hint="eastAsia"/>
-                <w:lang w:eastAsia="zh-CN"/>
-              </w:rPr>
-            </w:pPr>
-            <w:r>
-              <w:rPr>
-                <w:rFonts w:eastAsia="等线" w:hint="eastAsia"/>
-                <w:lang w:eastAsia="zh-CN"/>
-              </w:rPr>
-              <w:t>T</w:t>
-            </w:r>
-            <w:r>
-              <w:rPr>
-                <w:rFonts w:eastAsia="等线"/>
-                <w:lang w:eastAsia="zh-CN"/>
-              </w:rPr>
-              <w:t>o check the input of null</w:t>
-            </w:r>
-          </w:p>
-        </w:tc>
-        <w:tc>
-          <w:tcPr>
-            <w:tcW w:w="1558" w:type="dxa"/>
-          </w:tcPr>
-          <w:p>
-            <w:pPr>
-              <w:rPr>
-                <w:rFonts w:eastAsia="等线" w:hint="eastAsia"/>
-                <w:lang w:eastAsia="zh-CN"/>
-              </w:rPr>
-            </w:pPr>
-            <w:r>
-              <w:rPr>
-                <w:rFonts w:eastAsia="等线" w:hint="eastAsia"/>
-                <w:lang w:eastAsia="zh-CN"/>
-              </w:rPr>
-              <w:t>D</w:t>
-            </w:r>
-            <w:r>
-              <w:rPr>
-                <w:rFonts w:eastAsia="等线"/>
-                <w:lang w:eastAsia="zh-CN"/>
-              </w:rPr>
-              <w:t>o not enter any text and click the login button</w:t>
-            </w:r>
-          </w:p>
-        </w:tc>
-        <w:tc>
-          <w:tcPr>
-            <w:tcW w:w="2859" w:type="dxa"/>
-          </w:tcPr>
-          <w:p>
-            <w:pPr>
-              <w:rPr>
-                <w:rFonts w:eastAsia="等线" w:hint="eastAsia"/>
-                <w:lang w:eastAsia="zh-CN"/>
-              </w:rPr>
-            </w:pPr>
-            <w:r>
-              <w:rPr>
-                <w:rFonts w:eastAsia="等线"/>
-                <w:lang w:eastAsia="zh-CN"/>
-              </w:rPr>
-              <w:t>Text box should not accept this input</w:t>
-            </w:r>
-          </w:p>
-        </w:tc>
-        <w:tc>
-          <w:tcPr>
-            <w:tcW w:w="817" w:type="dxa"/>
-          </w:tcPr>
-          <w:p>
-            <w:pPr>
-              <w:rPr>
-                <w:rFonts w:eastAsia="等线" w:hint="eastAsia"/>
-                <w:lang w:eastAsia="zh-CN"/>
-              </w:rPr>
-            </w:pPr>
-            <w:r>
-              <w:rPr>
-                <w:rFonts w:eastAsia="等线" w:hint="eastAsia"/>
-                <w:lang w:eastAsia="zh-CN"/>
-              </w:rPr>
-              <w:t>P</w:t>
-            </w:r>
-            <w:r>
-              <w:rPr>
-                <w:rFonts w:eastAsia="等线"/>
-                <w:lang w:eastAsia="zh-CN"/>
-              </w:rPr>
-              <w:t>ass</w:t>
-            </w:r>
-          </w:p>
-        </w:tc>
-      </w:tr>
-      <w:tr>
-        <w:trPr>
-          <w:trHeight w:val="443"/>
-        </w:trPr>
-        <w:tc>
-          <w:tcPr>
-            <w:tcW w:w="1489" w:type="dxa"/>
-          </w:tcPr>
-          <w:p>
-            <w:pPr>
-              <w:rPr>
-                <w:rFonts w:eastAsia="等线" w:hint="eastAsia"/>
-                <w:lang w:eastAsia="zh-CN"/>
-              </w:rPr>
-            </w:pPr>
-            <w:r>
-              <w:rPr>
-                <w:rFonts w:eastAsia="等线" w:hint="eastAsia"/>
-                <w:lang w:eastAsia="zh-CN"/>
-              </w:rPr>
-              <w:t>P</w:t>
-            </w:r>
-            <w:r>
-              <w:rPr>
-                <w:rFonts w:eastAsia="等线"/>
-                <w:lang w:eastAsia="zh-CN"/>
-              </w:rPr>
-              <w:t>assword Test Box</w:t>
-            </w:r>
-          </w:p>
-        </w:tc>
-        <w:tc>
-          <w:tcPr>
-            <w:tcW w:w="1577" w:type="dxa"/>
-          </w:tcPr>
-          <w:p>
-            <w:pPr>
-              <w:rPr>
-                <w:rFonts w:eastAsia="等线" w:hint="eastAsia"/>
-                <w:lang w:eastAsia="zh-CN"/>
-              </w:rPr>
-            </w:pPr>
-            <w:r>
-              <w:rPr>
-                <w:rFonts w:eastAsia="等线" w:hint="eastAsia"/>
-                <w:lang w:eastAsia="zh-CN"/>
-              </w:rPr>
-              <w:t>T</w:t>
-            </w:r>
-            <w:r>
-              <w:rPr>
-                <w:rFonts w:eastAsia="等线"/>
-                <w:lang w:eastAsia="zh-CN"/>
-              </w:rPr>
-              <w:t>o check the input of null</w:t>
-            </w:r>
-          </w:p>
-        </w:tc>
-        <w:tc>
-          <w:tcPr>
-            <w:tcW w:w="1558" w:type="dxa"/>
-          </w:tcPr>
-          <w:p>
-            <w:pPr>
-              <w:rPr>
-                <w:rFonts w:eastAsia="等线" w:hint="eastAsia"/>
-                <w:lang w:eastAsia="zh-CN"/>
-              </w:rPr>
-            </w:pPr>
-            <w:r>
-              <w:rPr>
-                <w:rFonts w:eastAsia="等线" w:hint="eastAsia"/>
-                <w:lang w:eastAsia="zh-CN"/>
-              </w:rPr>
-              <w:t>D</w:t>
-            </w:r>
-            <w:r>
-              <w:rPr>
-                <w:rFonts w:eastAsia="等线"/>
-                <w:lang w:eastAsia="zh-CN"/>
-              </w:rPr>
-              <w:t>o not enter any text and click the login button</w:t>
-            </w:r>
-          </w:p>
-        </w:tc>
-        <w:tc>
-          <w:tcPr>
-            <w:tcW w:w="2859" w:type="dxa"/>
-          </w:tcPr>
-          <w:p>
-            <w:pPr>
-              <w:rPr>
-                <w:rFonts w:eastAsia="等线" w:hint="eastAsia"/>
-                <w:lang w:eastAsia="zh-CN"/>
-              </w:rPr>
-            </w:pPr>
-            <w:r>
-              <w:rPr>
-                <w:rFonts w:eastAsia="等线"/>
-                <w:lang w:eastAsia="zh-CN"/>
-              </w:rPr>
-              <w:t>Text box should not accept this input</w:t>
-            </w:r>
-          </w:p>
-        </w:tc>
-        <w:tc>
-          <w:tcPr>
-            <w:tcW w:w="817" w:type="dxa"/>
-          </w:tcPr>
-          <w:p>
-            <w:pPr>
-              <w:rPr>
-                <w:rFonts w:eastAsia="等线" w:hint="eastAsia"/>
-                <w:lang w:eastAsia="zh-CN"/>
-              </w:rPr>
-            </w:pPr>
-            <w:r>
-              <w:rPr>
-                <w:rFonts w:eastAsia="等线" w:hint="eastAsia"/>
-                <w:lang w:eastAsia="zh-CN"/>
-              </w:rPr>
-              <w:t>P</w:t>
-            </w:r>
-            <w:r>
-              <w:rPr>
-                <w:rFonts w:eastAsia="等线"/>
-                <w:lang w:eastAsia="zh-CN"/>
-              </w:rPr>
-              <w:t>ass</w:t>
-            </w:r>
-          </w:p>
-        </w:tc>
-      </w:tr>
-    </w:tbl>
-    <w:p>
-      <w:pPr>
-        <w:rPr>
-          <w:rFonts w:eastAsia="等线"/>
-          <w:lang w:eastAsia="zh-CN"/>
-        </w:rPr>
-      </w:pPr>
     </w:p>
     <w:p>
       <w:pPr>
@@ -1107,13 +1008,1152 @@
     <w:p>
       <w:pPr>
         <w:rPr>
+          <w:rFonts w:eastAsia="等线" w:hint="eastAsia"/>
+          <w:lang w:eastAsia="zh-CN"/>
+        </w:rPr>
+      </w:pPr>
+    </w:p>
+    <w:p>
+      <w:pPr>
+        <w:rPr>
+          <w:rFonts w:eastAsia="等线" w:hint="eastAsia"/>
+          <w:lang w:eastAsia="zh-CN"/>
+        </w:rPr>
+      </w:pPr>
+    </w:p>
+    <w:p>
+      <w:pPr>
+        <w:rPr>
           <w:rFonts w:eastAsia="等线"/>
+          <w:b/>
+          <w:bCs/>
+          <w:sz w:val="40"/>
+          <w:szCs w:val="40"/>
           <w:lang w:eastAsia="zh-CN"/>
         </w:rPr>
       </w:pPr>
       <w:r>
         <w:rPr>
           <w:rFonts w:eastAsia="等线" w:hint="eastAsia"/>
+          <w:b/>
+          <w:bCs/>
+          <w:sz w:val="40"/>
+          <w:szCs w:val="40"/>
+          <w:lang w:eastAsia="zh-CN"/>
+        </w:rPr>
+        <w:lastRenderedPageBreak/>
+        <w:t>D</w:t>
+      </w:r>
+      <w:r>
+        <w:rPr>
+          <w:rFonts w:eastAsia="等线"/>
+          <w:b/>
+          <w:bCs/>
+          <w:sz w:val="40"/>
+          <w:szCs w:val="40"/>
+          <w:lang w:eastAsia="zh-CN"/>
+        </w:rPr>
+        <w:t>efect Testing Part:</w:t>
+      </w:r>
+    </w:p>
+    <w:p>
+      <w:pPr>
+        <w:rPr>
+          <w:rFonts w:eastAsia="等线"/>
+          <w:b/>
+          <w:bCs/>
+          <w:lang w:eastAsia="zh-CN"/>
+        </w:rPr>
+      </w:pPr>
+      <w:r>
+        <w:rPr>
+          <w:rFonts w:eastAsia="等线" w:hint="eastAsia"/>
+          <w:b/>
+          <w:bCs/>
+          <w:lang w:eastAsia="zh-CN"/>
+        </w:rPr>
+        <w:t>T</w:t>
+      </w:r>
+      <w:r>
+        <w:rPr>
+          <w:rFonts w:eastAsia="等线"/>
+          <w:b/>
+          <w:bCs/>
+          <w:lang w:eastAsia="zh-CN"/>
+        </w:rPr>
+        <w:t>esting Plan of Login Page (Login Function):</w:t>
+      </w:r>
+    </w:p>
+    <w:tbl>
+      <w:tblPr>
+        <w:tblStyle w:val="a3"/>
+        <w:tblW w:w="8300" w:type="dxa"/>
+        <w:tblLook w:val="04A0" w:firstRow="1" w:lastRow="0" w:firstColumn="1" w:lastColumn="0" w:noHBand="0" w:noVBand="1"/>
+      </w:tblPr>
+      <w:tblGrid>
+        <w:gridCol w:w="1452"/>
+        <w:gridCol w:w="1550"/>
+        <w:gridCol w:w="1520"/>
+        <w:gridCol w:w="2676"/>
+        <w:gridCol w:w="1102"/>
+      </w:tblGrid>
+      <w:tr>
+        <w:trPr>
+          <w:trHeight w:val="443"/>
+        </w:trPr>
+        <w:tc>
+          <w:tcPr>
+            <w:tcW w:w="1489" w:type="dxa"/>
+          </w:tcPr>
+          <w:p>
+            <w:pPr>
+              <w:rPr>
+                <w:rFonts w:eastAsia="等线"/>
+                <w:lang w:eastAsia="zh-CN"/>
+              </w:rPr>
+            </w:pPr>
+            <w:r>
+              <w:rPr>
+                <w:rFonts w:eastAsia="等线" w:hint="eastAsia"/>
+                <w:lang w:eastAsia="zh-CN"/>
+              </w:rPr>
+              <w:t>T</w:t>
+            </w:r>
+            <w:r>
+              <w:rPr>
+                <w:rFonts w:eastAsia="等线"/>
+                <w:lang w:eastAsia="zh-CN"/>
+              </w:rPr>
+              <w:t>est Case</w:t>
+            </w:r>
+          </w:p>
+        </w:tc>
+        <w:tc>
+          <w:tcPr>
+            <w:tcW w:w="1577" w:type="dxa"/>
+          </w:tcPr>
+          <w:p>
+            <w:pPr>
+              <w:rPr>
+                <w:rFonts w:eastAsia="等线"/>
+                <w:lang w:eastAsia="zh-CN"/>
+              </w:rPr>
+            </w:pPr>
+            <w:r>
+              <w:rPr>
+                <w:rFonts w:eastAsia="等线" w:hint="eastAsia"/>
+                <w:lang w:eastAsia="zh-CN"/>
+              </w:rPr>
+              <w:t>D</w:t>
+            </w:r>
+            <w:r>
+              <w:rPr>
+                <w:rFonts w:eastAsia="等线"/>
+                <w:lang w:eastAsia="zh-CN"/>
+              </w:rPr>
+              <w:t>escription</w:t>
+            </w:r>
+          </w:p>
+        </w:tc>
+        <w:tc>
+          <w:tcPr>
+            <w:tcW w:w="1558" w:type="dxa"/>
+          </w:tcPr>
+          <w:p>
+            <w:pPr>
+              <w:rPr>
+                <w:rFonts w:eastAsia="等线"/>
+                <w:lang w:eastAsia="zh-CN"/>
+              </w:rPr>
+            </w:pPr>
+            <w:r>
+              <w:rPr>
+                <w:rFonts w:eastAsia="等线" w:hint="eastAsia"/>
+                <w:lang w:eastAsia="zh-CN"/>
+              </w:rPr>
+              <w:t>T</w:t>
+            </w:r>
+            <w:r>
+              <w:rPr>
+                <w:rFonts w:eastAsia="等线"/>
+                <w:lang w:eastAsia="zh-CN"/>
+              </w:rPr>
+              <w:t>est Step</w:t>
+            </w:r>
+          </w:p>
+        </w:tc>
+        <w:tc>
+          <w:tcPr>
+            <w:tcW w:w="2859" w:type="dxa"/>
+          </w:tcPr>
+          <w:p>
+            <w:pPr>
+              <w:rPr>
+                <w:rFonts w:eastAsia="等线"/>
+                <w:lang w:eastAsia="zh-CN"/>
+              </w:rPr>
+            </w:pPr>
+            <w:r>
+              <w:rPr>
+                <w:rFonts w:eastAsia="等线" w:hint="eastAsia"/>
+                <w:lang w:eastAsia="zh-CN"/>
+              </w:rPr>
+              <w:t>E</w:t>
+            </w:r>
+            <w:r>
+              <w:rPr>
+                <w:rFonts w:eastAsia="等线"/>
+                <w:lang w:eastAsia="zh-CN"/>
+              </w:rPr>
+              <w:t>xpected Result</w:t>
+            </w:r>
+          </w:p>
+        </w:tc>
+        <w:tc>
+          <w:tcPr>
+            <w:tcW w:w="817" w:type="dxa"/>
+          </w:tcPr>
+          <w:p>
+            <w:pPr>
+              <w:rPr>
+                <w:rFonts w:eastAsia="等线"/>
+                <w:lang w:eastAsia="zh-CN"/>
+              </w:rPr>
+            </w:pPr>
+            <w:r>
+              <w:rPr>
+                <w:rFonts w:eastAsia="等线" w:hint="eastAsia"/>
+                <w:lang w:eastAsia="zh-CN"/>
+              </w:rPr>
+              <w:t>S</w:t>
+            </w:r>
+            <w:r>
+              <w:rPr>
+                <w:rFonts w:eastAsia="等线"/>
+                <w:lang w:eastAsia="zh-CN"/>
+              </w:rPr>
+              <w:t>tatus</w:t>
+            </w:r>
+          </w:p>
+        </w:tc>
+      </w:tr>
+      <w:tr>
+        <w:trPr>
+          <w:trHeight w:val="3113"/>
+        </w:trPr>
+        <w:tc>
+          <w:tcPr>
+            <w:tcW w:w="1489" w:type="dxa"/>
+          </w:tcPr>
+          <w:p>
+            <w:pPr>
+              <w:rPr>
+                <w:rFonts w:eastAsia="等线"/>
+                <w:lang w:eastAsia="zh-CN"/>
+              </w:rPr>
+            </w:pPr>
+            <w:r>
+              <w:rPr>
+                <w:rFonts w:eastAsia="等线" w:hint="eastAsia"/>
+                <w:lang w:eastAsia="zh-CN"/>
+              </w:rPr>
+              <w:t>L</w:t>
+            </w:r>
+            <w:r>
+              <w:rPr>
+                <w:rFonts w:eastAsia="等线"/>
+                <w:lang w:eastAsia="zh-CN"/>
+              </w:rPr>
+              <w:t>ogin</w:t>
+            </w:r>
+          </w:p>
+        </w:tc>
+        <w:tc>
+          <w:tcPr>
+            <w:tcW w:w="1577" w:type="dxa"/>
+          </w:tcPr>
+          <w:p>
+            <w:pPr>
+              <w:rPr>
+                <w:rFonts w:eastAsia="等线"/>
+                <w:lang w:eastAsia="zh-CN"/>
+              </w:rPr>
+            </w:pPr>
+            <w:r>
+              <w:rPr>
+                <w:rFonts w:eastAsia="等线" w:hint="eastAsia"/>
+                <w:lang w:eastAsia="zh-CN"/>
+              </w:rPr>
+              <w:t>T</w:t>
+            </w:r>
+            <w:r>
+              <w:rPr>
+                <w:rFonts w:eastAsia="等线"/>
+                <w:lang w:eastAsia="zh-CN"/>
+              </w:rPr>
+              <w:t>o check user can login within the procedure or not</w:t>
+            </w:r>
+          </w:p>
+        </w:tc>
+        <w:tc>
+          <w:tcPr>
+            <w:tcW w:w="1558" w:type="dxa"/>
+          </w:tcPr>
+          <w:p>
+            <w:pPr>
+              <w:rPr>
+                <w:rFonts w:eastAsia="等线"/>
+                <w:lang w:eastAsia="zh-CN"/>
+              </w:rPr>
+            </w:pPr>
+            <w:r>
+              <w:rPr>
+                <w:rFonts w:eastAsia="等线" w:hint="eastAsia"/>
+                <w:lang w:eastAsia="zh-CN"/>
+              </w:rPr>
+              <w:t>E</w:t>
+            </w:r>
+            <w:r>
+              <w:rPr>
+                <w:rFonts w:eastAsia="等线"/>
+                <w:lang w:eastAsia="zh-CN"/>
+              </w:rPr>
+              <w:t>nter the email and password, then click login</w:t>
+            </w:r>
+          </w:p>
+        </w:tc>
+        <w:tc>
+          <w:tcPr>
+            <w:tcW w:w="2859" w:type="dxa"/>
+          </w:tcPr>
+          <w:p>
+            <w:pPr>
+              <w:rPr>
+                <w:rFonts w:eastAsia="等线"/>
+                <w:lang w:eastAsia="zh-CN"/>
+              </w:rPr>
+            </w:pPr>
+            <w:r>
+              <w:rPr>
+                <w:rFonts w:eastAsia="等线" w:hint="eastAsia"/>
+                <w:lang w:eastAsia="zh-CN"/>
+              </w:rPr>
+              <w:t>I</w:t>
+            </w:r>
+            <w:r>
+              <w:rPr>
+                <w:rFonts w:eastAsia="等线"/>
+                <w:lang w:eastAsia="zh-CN"/>
+              </w:rPr>
+              <w:t>f the email and password could be found in the database, then user can go to different pages by their user type in database, else user would go back to login page</w:t>
+            </w:r>
+          </w:p>
+        </w:tc>
+        <w:tc>
+          <w:tcPr>
+            <w:tcW w:w="817" w:type="dxa"/>
+          </w:tcPr>
+          <w:p>
+            <w:pPr>
+              <w:rPr>
+                <w:rFonts w:eastAsia="等线"/>
+                <w:lang w:eastAsia="zh-CN"/>
+              </w:rPr>
+            </w:pPr>
+            <w:r>
+              <w:rPr>
+                <w:rFonts w:eastAsia="等线"/>
+                <w:lang w:eastAsia="zh-CN"/>
+              </w:rPr>
+              <w:t>Pass</w:t>
+            </w:r>
+          </w:p>
+        </w:tc>
+      </w:tr>
+      <w:tr>
+        <w:trPr>
+          <w:trHeight w:val="443"/>
+        </w:trPr>
+        <w:tc>
+          <w:tcPr>
+            <w:tcW w:w="1489" w:type="dxa"/>
+          </w:tcPr>
+          <w:p>
+            <w:pPr>
+              <w:rPr>
+                <w:rFonts w:eastAsia="等线"/>
+                <w:lang w:eastAsia="zh-CN"/>
+              </w:rPr>
+            </w:pPr>
+            <w:r>
+              <w:rPr>
+                <w:rFonts w:eastAsia="等线" w:hint="eastAsia"/>
+                <w:lang w:eastAsia="zh-CN"/>
+              </w:rPr>
+              <w:t>E</w:t>
+            </w:r>
+            <w:r>
+              <w:rPr>
+                <w:rFonts w:eastAsia="等线"/>
+                <w:lang w:eastAsia="zh-CN"/>
+              </w:rPr>
+              <w:t>mail Text Box</w:t>
+            </w:r>
+          </w:p>
+        </w:tc>
+        <w:tc>
+          <w:tcPr>
+            <w:tcW w:w="1577" w:type="dxa"/>
+          </w:tcPr>
+          <w:p>
+            <w:pPr>
+              <w:rPr>
+                <w:rFonts w:eastAsia="等线"/>
+                <w:lang w:eastAsia="zh-CN"/>
+              </w:rPr>
+            </w:pPr>
+            <w:r>
+              <w:rPr>
+                <w:rFonts w:eastAsia="等线" w:hint="eastAsia"/>
+                <w:lang w:eastAsia="zh-CN"/>
+              </w:rPr>
+              <w:t>T</w:t>
+            </w:r>
+            <w:r>
+              <w:rPr>
+                <w:rFonts w:eastAsia="等线"/>
+                <w:lang w:eastAsia="zh-CN"/>
+              </w:rPr>
+              <w:t>o check</w:t>
+            </w:r>
+            <w:r>
+              <w:rPr>
+                <w:rFonts w:eastAsia="等线"/>
+                <w:lang w:eastAsia="zh-CN"/>
+              </w:rPr>
+              <w:t xml:space="preserve"> if</w:t>
+            </w:r>
+            <w:r>
+              <w:rPr>
+                <w:rFonts w:eastAsia="等线"/>
+                <w:lang w:eastAsia="zh-CN"/>
+              </w:rPr>
+              <w:t xml:space="preserve"> the input is valid</w:t>
+            </w:r>
+          </w:p>
+        </w:tc>
+        <w:tc>
+          <w:tcPr>
+            <w:tcW w:w="1558" w:type="dxa"/>
+          </w:tcPr>
+          <w:p>
+            <w:pPr>
+              <w:rPr>
+                <w:rFonts w:eastAsia="等线"/>
+                <w:lang w:eastAsia="zh-CN"/>
+              </w:rPr>
+            </w:pPr>
+            <w:r>
+              <w:rPr>
+                <w:rFonts w:eastAsia="等线" w:hint="eastAsia"/>
+                <w:lang w:eastAsia="zh-CN"/>
+              </w:rPr>
+              <w:t>E</w:t>
+            </w:r>
+            <w:r>
+              <w:rPr>
+                <w:rFonts w:eastAsia="等线"/>
+                <w:lang w:eastAsia="zh-CN"/>
+              </w:rPr>
+              <w:t xml:space="preserve">nter </w:t>
+            </w:r>
+            <w:r>
+              <w:rPr>
+                <w:rFonts w:eastAsia="等线"/>
+                <w:lang w:eastAsia="zh-CN"/>
+              </w:rPr>
+              <w:t>a</w:t>
+            </w:r>
+            <w:r>
+              <w:rPr>
+                <w:rFonts w:eastAsia="等线"/>
+                <w:lang w:eastAsia="zh-CN"/>
+              </w:rPr>
+              <w:t xml:space="preserve"> </w:t>
+            </w:r>
+            <w:r>
+              <w:rPr>
+                <w:rFonts w:eastAsia="等线"/>
+                <w:lang w:eastAsia="zh-CN"/>
+              </w:rPr>
+              <w:t>text with “@”</w:t>
+            </w:r>
+          </w:p>
+        </w:tc>
+        <w:tc>
+          <w:tcPr>
+            <w:tcW w:w="2859" w:type="dxa"/>
+          </w:tcPr>
+          <w:p>
+            <w:pPr>
+              <w:rPr>
+                <w:rFonts w:eastAsia="等线"/>
+                <w:lang w:eastAsia="zh-CN"/>
+              </w:rPr>
+            </w:pPr>
+            <w:r>
+              <w:rPr>
+                <w:rFonts w:eastAsia="等线" w:hint="eastAsia"/>
+                <w:lang w:eastAsia="zh-CN"/>
+              </w:rPr>
+              <w:t>T</w:t>
+            </w:r>
+            <w:r>
+              <w:rPr>
+                <w:rFonts w:eastAsia="等线"/>
+                <w:lang w:eastAsia="zh-CN"/>
+              </w:rPr>
+              <w:t>ext box should accept this input and start to check the database</w:t>
+            </w:r>
+          </w:p>
+        </w:tc>
+        <w:tc>
+          <w:tcPr>
+            <w:tcW w:w="817" w:type="dxa"/>
+          </w:tcPr>
+          <w:p>
+            <w:pPr>
+              <w:rPr>
+                <w:rFonts w:eastAsia="等线"/>
+                <w:lang w:eastAsia="zh-CN"/>
+              </w:rPr>
+            </w:pPr>
+            <w:r>
+              <w:rPr>
+                <w:rFonts w:eastAsia="等线" w:hint="eastAsia"/>
+                <w:lang w:eastAsia="zh-CN"/>
+              </w:rPr>
+              <w:t>P</w:t>
+            </w:r>
+            <w:r>
+              <w:rPr>
+                <w:rFonts w:eastAsia="等线"/>
+                <w:lang w:eastAsia="zh-CN"/>
+              </w:rPr>
+              <w:t>ass</w:t>
+            </w:r>
+          </w:p>
+        </w:tc>
+      </w:tr>
+      <w:tr>
+        <w:trPr>
+          <w:trHeight w:val="428"/>
+        </w:trPr>
+        <w:tc>
+          <w:tcPr>
+            <w:tcW w:w="1489" w:type="dxa"/>
+          </w:tcPr>
+          <w:p>
+            <w:pPr>
+              <w:rPr>
+                <w:rFonts w:eastAsia="等线"/>
+                <w:lang w:eastAsia="zh-CN"/>
+              </w:rPr>
+            </w:pPr>
+            <w:r>
+              <w:rPr>
+                <w:rFonts w:eastAsia="等线" w:hint="eastAsia"/>
+                <w:lang w:eastAsia="zh-CN"/>
+              </w:rPr>
+              <w:t>E</w:t>
+            </w:r>
+            <w:r>
+              <w:rPr>
+                <w:rFonts w:eastAsia="等线"/>
+                <w:lang w:eastAsia="zh-CN"/>
+              </w:rPr>
+              <w:t>mail Text Box</w:t>
+            </w:r>
+          </w:p>
+        </w:tc>
+        <w:tc>
+          <w:tcPr>
+            <w:tcW w:w="1577" w:type="dxa"/>
+          </w:tcPr>
+          <w:p>
+            <w:pPr>
+              <w:rPr>
+                <w:rFonts w:eastAsia="等线"/>
+                <w:lang w:eastAsia="zh-CN"/>
+              </w:rPr>
+            </w:pPr>
+            <w:r>
+              <w:rPr>
+                <w:rFonts w:eastAsia="等线" w:hint="eastAsia"/>
+                <w:lang w:eastAsia="zh-CN"/>
+              </w:rPr>
+              <w:t>T</w:t>
+            </w:r>
+            <w:r>
+              <w:rPr>
+                <w:rFonts w:eastAsia="等线"/>
+                <w:lang w:eastAsia="zh-CN"/>
+              </w:rPr>
+              <w:t>o check if the input is invalid</w:t>
+            </w:r>
+          </w:p>
+        </w:tc>
+        <w:tc>
+          <w:tcPr>
+            <w:tcW w:w="1558" w:type="dxa"/>
+          </w:tcPr>
+          <w:p>
+            <w:pPr>
+              <w:rPr>
+                <w:rFonts w:eastAsia="等线"/>
+                <w:lang w:eastAsia="zh-CN"/>
+              </w:rPr>
+            </w:pPr>
+            <w:r>
+              <w:rPr>
+                <w:rFonts w:eastAsia="等线" w:hint="eastAsia"/>
+                <w:lang w:eastAsia="zh-CN"/>
+              </w:rPr>
+              <w:t>E</w:t>
+            </w:r>
+            <w:r>
+              <w:rPr>
+                <w:rFonts w:eastAsia="等线"/>
+                <w:lang w:eastAsia="zh-CN"/>
+              </w:rPr>
+              <w:t>nter a text without “@”</w:t>
+            </w:r>
+          </w:p>
+        </w:tc>
+        <w:tc>
+          <w:tcPr>
+            <w:tcW w:w="2859" w:type="dxa"/>
+          </w:tcPr>
+          <w:p>
+            <w:pPr>
+              <w:rPr>
+                <w:rFonts w:eastAsia="等线"/>
+                <w:lang w:eastAsia="zh-CN"/>
+              </w:rPr>
+            </w:pPr>
+            <w:r>
+              <w:rPr>
+                <w:rFonts w:eastAsia="等线"/>
+                <w:lang w:eastAsia="zh-CN"/>
+              </w:rPr>
+              <w:t>Text box should not accept this input</w:t>
+            </w:r>
+          </w:p>
+        </w:tc>
+        <w:tc>
+          <w:tcPr>
+            <w:tcW w:w="817" w:type="dxa"/>
+          </w:tcPr>
+          <w:p>
+            <w:pPr>
+              <w:rPr>
+                <w:rFonts w:eastAsia="等线"/>
+                <w:lang w:eastAsia="zh-CN"/>
+              </w:rPr>
+            </w:pPr>
+            <w:r>
+              <w:rPr>
+                <w:rFonts w:eastAsia="等线" w:hint="eastAsia"/>
+                <w:lang w:eastAsia="zh-CN"/>
+              </w:rPr>
+              <w:t>Fail</w:t>
+            </w:r>
+            <w:r>
+              <w:rPr>
+                <w:rFonts w:eastAsia="等线"/>
+                <w:lang w:eastAsia="zh-CN"/>
+              </w:rPr>
+              <w:t xml:space="preserve">, </w:t>
+            </w:r>
+            <w:r>
+              <w:rPr>
+                <w:rFonts w:eastAsia="等线"/>
+                <w:lang w:eastAsia="zh-CN"/>
+              </w:rPr>
+              <w:t>invalid text accepted</w:t>
+            </w:r>
+          </w:p>
+        </w:tc>
+      </w:tr>
+      <w:tr>
+        <w:trPr>
+          <w:trHeight w:val="443"/>
+        </w:trPr>
+        <w:tc>
+          <w:tcPr>
+            <w:tcW w:w="1489" w:type="dxa"/>
+          </w:tcPr>
+          <w:p>
+            <w:pPr>
+              <w:rPr>
+                <w:rFonts w:eastAsia="等线"/>
+                <w:lang w:eastAsia="zh-CN"/>
+              </w:rPr>
+            </w:pPr>
+            <w:r>
+              <w:rPr>
+                <w:rFonts w:eastAsia="等线" w:hint="eastAsia"/>
+                <w:lang w:eastAsia="zh-CN"/>
+              </w:rPr>
+              <w:t>P</w:t>
+            </w:r>
+            <w:r>
+              <w:rPr>
+                <w:rFonts w:eastAsia="等线"/>
+                <w:lang w:eastAsia="zh-CN"/>
+              </w:rPr>
+              <w:t>assword Text Box</w:t>
+            </w:r>
+          </w:p>
+        </w:tc>
+        <w:tc>
+          <w:tcPr>
+            <w:tcW w:w="1577" w:type="dxa"/>
+          </w:tcPr>
+          <w:p>
+            <w:pPr>
+              <w:rPr>
+                <w:rFonts w:eastAsia="等线"/>
+                <w:lang w:eastAsia="zh-CN"/>
+              </w:rPr>
+            </w:pPr>
+            <w:r>
+              <w:rPr>
+                <w:rFonts w:eastAsia="等线" w:hint="eastAsia"/>
+                <w:lang w:eastAsia="zh-CN"/>
+              </w:rPr>
+              <w:t>T</w:t>
+            </w:r>
+            <w:r>
+              <w:rPr>
+                <w:rFonts w:eastAsia="等线"/>
+                <w:lang w:eastAsia="zh-CN"/>
+              </w:rPr>
+              <w:t>o check the input of different pattern</w:t>
+            </w:r>
+          </w:p>
+        </w:tc>
+        <w:tc>
+          <w:tcPr>
+            <w:tcW w:w="1558" w:type="dxa"/>
+          </w:tcPr>
+          <w:p>
+            <w:pPr>
+              <w:rPr>
+                <w:rFonts w:eastAsia="等线"/>
+                <w:lang w:eastAsia="zh-CN"/>
+              </w:rPr>
+            </w:pPr>
+            <w:r>
+              <w:rPr>
+                <w:rFonts w:eastAsia="等线" w:hint="eastAsia"/>
+                <w:lang w:eastAsia="zh-CN"/>
+              </w:rPr>
+              <w:t>E</w:t>
+            </w:r>
+            <w:r>
+              <w:rPr>
+                <w:rFonts w:eastAsia="等线"/>
+                <w:lang w:eastAsia="zh-CN"/>
+              </w:rPr>
+              <w:t>nter some no rule texts</w:t>
+            </w:r>
+          </w:p>
+        </w:tc>
+        <w:tc>
+          <w:tcPr>
+            <w:tcW w:w="2859" w:type="dxa"/>
+          </w:tcPr>
+          <w:p>
+            <w:pPr>
+              <w:rPr>
+                <w:rFonts w:eastAsia="等线"/>
+                <w:lang w:eastAsia="zh-CN"/>
+              </w:rPr>
+            </w:pPr>
+            <w:r>
+              <w:rPr>
+                <w:rFonts w:eastAsia="等线" w:hint="eastAsia"/>
+                <w:lang w:eastAsia="zh-CN"/>
+              </w:rPr>
+              <w:t>T</w:t>
+            </w:r>
+            <w:r>
+              <w:rPr>
+                <w:rFonts w:eastAsia="等线"/>
+                <w:lang w:eastAsia="zh-CN"/>
+              </w:rPr>
+              <w:t>ext box should accept this input and start to check the database</w:t>
+            </w:r>
+          </w:p>
+        </w:tc>
+        <w:tc>
+          <w:tcPr>
+            <w:tcW w:w="817" w:type="dxa"/>
+          </w:tcPr>
+          <w:p>
+            <w:pPr>
+              <w:rPr>
+                <w:rFonts w:eastAsia="等线"/>
+                <w:lang w:eastAsia="zh-CN"/>
+              </w:rPr>
+            </w:pPr>
+            <w:r>
+              <w:rPr>
+                <w:rFonts w:eastAsia="等线" w:hint="eastAsia"/>
+                <w:lang w:eastAsia="zh-CN"/>
+              </w:rPr>
+              <w:t>P</w:t>
+            </w:r>
+            <w:r>
+              <w:rPr>
+                <w:rFonts w:eastAsia="等线"/>
+                <w:lang w:eastAsia="zh-CN"/>
+              </w:rPr>
+              <w:t>ass</w:t>
+            </w:r>
+          </w:p>
+        </w:tc>
+      </w:tr>
+      <w:tr>
+        <w:trPr>
+          <w:trHeight w:val="443"/>
+        </w:trPr>
+        <w:tc>
+          <w:tcPr>
+            <w:tcW w:w="1489" w:type="dxa"/>
+          </w:tcPr>
+          <w:p>
+            <w:pPr>
+              <w:rPr>
+                <w:rFonts w:eastAsia="等线"/>
+                <w:lang w:eastAsia="zh-CN"/>
+              </w:rPr>
+            </w:pPr>
+            <w:r>
+              <w:rPr>
+                <w:rFonts w:eastAsia="等线" w:hint="eastAsia"/>
+                <w:lang w:eastAsia="zh-CN"/>
+              </w:rPr>
+              <w:t>E</w:t>
+            </w:r>
+            <w:r>
+              <w:rPr>
+                <w:rFonts w:eastAsia="等线"/>
+                <w:lang w:eastAsia="zh-CN"/>
+              </w:rPr>
+              <w:t>mail Text Box</w:t>
+            </w:r>
+          </w:p>
+        </w:tc>
+        <w:tc>
+          <w:tcPr>
+            <w:tcW w:w="1577" w:type="dxa"/>
+          </w:tcPr>
+          <w:p>
+            <w:pPr>
+              <w:rPr>
+                <w:rFonts w:eastAsia="等线"/>
+                <w:lang w:eastAsia="zh-CN"/>
+              </w:rPr>
+            </w:pPr>
+            <w:r>
+              <w:rPr>
+                <w:rFonts w:eastAsia="等线" w:hint="eastAsia"/>
+                <w:lang w:eastAsia="zh-CN"/>
+              </w:rPr>
+              <w:t>T</w:t>
+            </w:r>
+            <w:r>
+              <w:rPr>
+                <w:rFonts w:eastAsia="等线"/>
+                <w:lang w:eastAsia="zh-CN"/>
+              </w:rPr>
+              <w:t>o check the input of null</w:t>
+            </w:r>
+          </w:p>
+        </w:tc>
+        <w:tc>
+          <w:tcPr>
+            <w:tcW w:w="1558" w:type="dxa"/>
+          </w:tcPr>
+          <w:p>
+            <w:pPr>
+              <w:rPr>
+                <w:rFonts w:eastAsia="等线"/>
+                <w:lang w:eastAsia="zh-CN"/>
+              </w:rPr>
+            </w:pPr>
+            <w:r>
+              <w:rPr>
+                <w:rFonts w:eastAsia="等线" w:hint="eastAsia"/>
+                <w:lang w:eastAsia="zh-CN"/>
+              </w:rPr>
+              <w:t>D</w:t>
+            </w:r>
+            <w:r>
+              <w:rPr>
+                <w:rFonts w:eastAsia="等线"/>
+                <w:lang w:eastAsia="zh-CN"/>
+              </w:rPr>
+              <w:t>o not enter any text and click the login button</w:t>
+            </w:r>
+          </w:p>
+        </w:tc>
+        <w:tc>
+          <w:tcPr>
+            <w:tcW w:w="2859" w:type="dxa"/>
+          </w:tcPr>
+          <w:p>
+            <w:pPr>
+              <w:rPr>
+                <w:rFonts w:eastAsia="等线"/>
+                <w:lang w:eastAsia="zh-CN"/>
+              </w:rPr>
+            </w:pPr>
+            <w:r>
+              <w:rPr>
+                <w:rFonts w:eastAsia="等线"/>
+                <w:lang w:eastAsia="zh-CN"/>
+              </w:rPr>
+              <w:t>Text box should not accept this input</w:t>
+            </w:r>
+          </w:p>
+        </w:tc>
+        <w:tc>
+          <w:tcPr>
+            <w:tcW w:w="817" w:type="dxa"/>
+          </w:tcPr>
+          <w:p>
+            <w:pPr>
+              <w:rPr>
+                <w:rFonts w:eastAsia="等线"/>
+                <w:lang w:eastAsia="zh-CN"/>
+              </w:rPr>
+            </w:pPr>
+            <w:r>
+              <w:rPr>
+                <w:rFonts w:eastAsia="等线" w:hint="eastAsia"/>
+                <w:lang w:eastAsia="zh-CN"/>
+              </w:rPr>
+              <w:t>P</w:t>
+            </w:r>
+            <w:r>
+              <w:rPr>
+                <w:rFonts w:eastAsia="等线"/>
+                <w:lang w:eastAsia="zh-CN"/>
+              </w:rPr>
+              <w:t>ass</w:t>
+            </w:r>
+          </w:p>
+        </w:tc>
+      </w:tr>
+      <w:tr>
+        <w:trPr>
+          <w:trHeight w:val="443"/>
+        </w:trPr>
+        <w:tc>
+          <w:tcPr>
+            <w:tcW w:w="1489" w:type="dxa"/>
+          </w:tcPr>
+          <w:p>
+            <w:pPr>
+              <w:rPr>
+                <w:rFonts w:eastAsia="等线"/>
+                <w:lang w:eastAsia="zh-CN"/>
+              </w:rPr>
+            </w:pPr>
+            <w:r>
+              <w:rPr>
+                <w:rFonts w:eastAsia="等线" w:hint="eastAsia"/>
+                <w:lang w:eastAsia="zh-CN"/>
+              </w:rPr>
+              <w:t>P</w:t>
+            </w:r>
+            <w:r>
+              <w:rPr>
+                <w:rFonts w:eastAsia="等线"/>
+                <w:lang w:eastAsia="zh-CN"/>
+              </w:rPr>
+              <w:t>assword Test Box</w:t>
+            </w:r>
+          </w:p>
+        </w:tc>
+        <w:tc>
+          <w:tcPr>
+            <w:tcW w:w="1577" w:type="dxa"/>
+          </w:tcPr>
+          <w:p>
+            <w:pPr>
+              <w:rPr>
+                <w:rFonts w:eastAsia="等线"/>
+                <w:lang w:eastAsia="zh-CN"/>
+              </w:rPr>
+            </w:pPr>
+            <w:r>
+              <w:rPr>
+                <w:rFonts w:eastAsia="等线" w:hint="eastAsia"/>
+                <w:lang w:eastAsia="zh-CN"/>
+              </w:rPr>
+              <w:t>T</w:t>
+            </w:r>
+            <w:r>
+              <w:rPr>
+                <w:rFonts w:eastAsia="等线"/>
+                <w:lang w:eastAsia="zh-CN"/>
+              </w:rPr>
+              <w:t>o check the input of null</w:t>
+            </w:r>
+          </w:p>
+        </w:tc>
+        <w:tc>
+          <w:tcPr>
+            <w:tcW w:w="1558" w:type="dxa"/>
+          </w:tcPr>
+          <w:p>
+            <w:pPr>
+              <w:rPr>
+                <w:rFonts w:eastAsia="等线"/>
+                <w:lang w:eastAsia="zh-CN"/>
+              </w:rPr>
+            </w:pPr>
+            <w:r>
+              <w:rPr>
+                <w:rFonts w:eastAsia="等线" w:hint="eastAsia"/>
+                <w:lang w:eastAsia="zh-CN"/>
+              </w:rPr>
+              <w:t>D</w:t>
+            </w:r>
+            <w:r>
+              <w:rPr>
+                <w:rFonts w:eastAsia="等线"/>
+                <w:lang w:eastAsia="zh-CN"/>
+              </w:rPr>
+              <w:t>o not enter any text and click the login button</w:t>
+            </w:r>
+          </w:p>
+        </w:tc>
+        <w:tc>
+          <w:tcPr>
+            <w:tcW w:w="2859" w:type="dxa"/>
+          </w:tcPr>
+          <w:p>
+            <w:pPr>
+              <w:rPr>
+                <w:rFonts w:eastAsia="等线"/>
+                <w:lang w:eastAsia="zh-CN"/>
+              </w:rPr>
+            </w:pPr>
+            <w:r>
+              <w:rPr>
+                <w:rFonts w:eastAsia="等线"/>
+                <w:lang w:eastAsia="zh-CN"/>
+              </w:rPr>
+              <w:t>Text box should not accept this input</w:t>
+            </w:r>
+          </w:p>
+        </w:tc>
+        <w:tc>
+          <w:tcPr>
+            <w:tcW w:w="817" w:type="dxa"/>
+          </w:tcPr>
+          <w:p>
+            <w:pPr>
+              <w:rPr>
+                <w:rFonts w:eastAsia="等线"/>
+                <w:lang w:eastAsia="zh-CN"/>
+              </w:rPr>
+            </w:pPr>
+            <w:r>
+              <w:rPr>
+                <w:rFonts w:eastAsia="等线" w:hint="eastAsia"/>
+                <w:lang w:eastAsia="zh-CN"/>
+              </w:rPr>
+              <w:t>P</w:t>
+            </w:r>
+            <w:r>
+              <w:rPr>
+                <w:rFonts w:eastAsia="等线"/>
+                <w:lang w:eastAsia="zh-CN"/>
+              </w:rPr>
+              <w:t>ass</w:t>
+            </w:r>
+          </w:p>
+        </w:tc>
+      </w:tr>
+    </w:tbl>
+    <w:p>
+      <w:pPr>
+        <w:rPr>
+          <w:rFonts w:eastAsia="等线"/>
+          <w:lang w:eastAsia="zh-CN"/>
+        </w:rPr>
+      </w:pPr>
+    </w:p>
+    <w:p>
+      <w:pPr>
+        <w:rPr>
+          <w:rFonts w:eastAsia="等线"/>
+          <w:lang w:eastAsia="zh-CN"/>
+        </w:rPr>
+      </w:pPr>
+    </w:p>
+    <w:p>
+      <w:pPr>
+        <w:rPr>
+          <w:rFonts w:eastAsia="等线"/>
+          <w:lang w:eastAsia="zh-CN"/>
+        </w:rPr>
+      </w:pPr>
+    </w:p>
+    <w:p>
+      <w:pPr>
+        <w:rPr>
+          <w:rFonts w:eastAsia="等线"/>
+          <w:lang w:eastAsia="zh-CN"/>
+        </w:rPr>
+      </w:pPr>
+    </w:p>
+    <w:p>
+      <w:pPr>
+        <w:rPr>
+          <w:rFonts w:eastAsia="等线"/>
+          <w:lang w:eastAsia="zh-CN"/>
+        </w:rPr>
+      </w:pPr>
+    </w:p>
+    <w:p>
+      <w:pPr>
+        <w:rPr>
+          <w:rFonts w:eastAsia="等线" w:hint="eastAsia"/>
+          <w:lang w:eastAsia="zh-CN"/>
+        </w:rPr>
+      </w:pPr>
+    </w:p>
+    <w:p>
+      <w:pPr>
+        <w:rPr>
+          <w:rFonts w:eastAsia="等线"/>
+          <w:b/>
+          <w:bCs/>
+          <w:lang w:eastAsia="zh-CN"/>
+        </w:rPr>
+      </w:pPr>
+      <w:r>
+        <w:rPr>
+          <w:rFonts w:eastAsia="等线" w:hint="eastAsia"/>
+          <w:b/>
+          <w:bCs/>
           <w:lang w:eastAsia="zh-CN"/>
         </w:rPr>
         <w:lastRenderedPageBreak/>
@@ -1122,6 +2162,8 @@
       <w:r>
         <w:rPr>
           <w:rFonts w:eastAsia="等线"/>
+          <w:b/>
+          <w:bCs/>
           <w:lang w:eastAsia="zh-CN"/>
         </w:rPr>
         <w:t>esting Plan of Login Page (Register Function):</w:t>
@@ -1148,7 +2190,7 @@
           <w:p>
             <w:pPr>
               <w:rPr>
-                <w:rFonts w:eastAsia="等线" w:hint="eastAsia"/>
+                <w:rFonts w:eastAsia="等线"/>
                 <w:lang w:eastAsia="zh-CN"/>
               </w:rPr>
             </w:pPr>
@@ -1175,7 +2217,7 @@
           <w:p>
             <w:pPr>
               <w:rPr>
-                <w:rFonts w:eastAsia="等线" w:hint="eastAsia"/>
+                <w:rFonts w:eastAsia="等线"/>
                 <w:lang w:eastAsia="zh-CN"/>
               </w:rPr>
             </w:pPr>
@@ -1202,7 +2244,7 @@
           <w:p>
             <w:pPr>
               <w:rPr>
-                <w:rFonts w:eastAsia="等线" w:hint="eastAsia"/>
+                <w:rFonts w:eastAsia="等线"/>
                 <w:lang w:eastAsia="zh-CN"/>
               </w:rPr>
             </w:pPr>
@@ -1229,7 +2271,7 @@
           <w:p>
             <w:pPr>
               <w:rPr>
-                <w:rFonts w:eastAsia="等线" w:hint="eastAsia"/>
+                <w:rFonts w:eastAsia="等线"/>
                 <w:lang w:eastAsia="zh-CN"/>
               </w:rPr>
             </w:pPr>
@@ -1256,7 +2298,7 @@
           <w:p>
             <w:pPr>
               <w:rPr>
-                <w:rFonts w:eastAsia="等线" w:hint="eastAsia"/>
+                <w:rFonts w:eastAsia="等线"/>
                 <w:lang w:eastAsia="zh-CN"/>
               </w:rPr>
             </w:pPr>
@@ -1285,7 +2327,7 @@
           <w:p>
             <w:pPr>
               <w:rPr>
-                <w:rFonts w:eastAsia="等线" w:hint="eastAsia"/>
+                <w:rFonts w:eastAsia="等线"/>
                 <w:lang w:eastAsia="zh-CN"/>
               </w:rPr>
             </w:pPr>
@@ -1312,7 +2354,7 @@
           <w:p>
             <w:pPr>
               <w:rPr>
-                <w:rFonts w:eastAsia="等线" w:hint="eastAsia"/>
+                <w:rFonts w:eastAsia="等线"/>
                 <w:lang w:eastAsia="zh-CN"/>
               </w:rPr>
             </w:pPr>
@@ -1339,7 +2381,7 @@
           <w:p>
             <w:pPr>
               <w:rPr>
-                <w:rFonts w:eastAsia="等线" w:hint="eastAsia"/>
+                <w:rFonts w:eastAsia="等线"/>
                 <w:lang w:eastAsia="zh-CN"/>
               </w:rPr>
             </w:pPr>
@@ -1419,7 +2461,7 @@
           <w:p>
             <w:pPr>
               <w:rPr>
-                <w:rFonts w:eastAsia="等线" w:hint="eastAsia"/>
+                <w:rFonts w:eastAsia="等线"/>
                 <w:lang w:eastAsia="zh-CN"/>
               </w:rPr>
             </w:pPr>
@@ -1446,7 +2488,7 @@
           <w:p>
             <w:pPr>
               <w:rPr>
-                <w:rFonts w:eastAsia="等线" w:hint="eastAsia"/>
+                <w:rFonts w:eastAsia="等线"/>
                 <w:lang w:eastAsia="zh-CN"/>
               </w:rPr>
             </w:pPr>
@@ -1475,7 +2517,7 @@
           <w:p>
             <w:pPr>
               <w:rPr>
-                <w:rFonts w:eastAsia="等线" w:hint="eastAsia"/>
+                <w:rFonts w:eastAsia="等线"/>
                 <w:lang w:eastAsia="zh-CN"/>
               </w:rPr>
             </w:pPr>
@@ -1502,7 +2544,7 @@
           <w:p>
             <w:pPr>
               <w:rPr>
-                <w:rFonts w:eastAsia="等线" w:hint="eastAsia"/>
+                <w:rFonts w:eastAsia="等线"/>
                 <w:lang w:eastAsia="zh-CN"/>
               </w:rPr>
             </w:pPr>
@@ -1518,14 +2560,7 @@
                 <w:rFonts w:eastAsia="等线"/>
                 <w:lang w:eastAsia="zh-CN"/>
               </w:rPr>
-              <w:t xml:space="preserve">o check the </w:t>
-            </w:r>
-            <w:r>
-              <w:rPr>
-                <w:rFonts w:eastAsia="等线"/>
-                <w:lang w:eastAsia="zh-CN"/>
-              </w:rPr>
-              <w:t xml:space="preserve">result when the </w:t>
+              <w:t xml:space="preserve">o check the result when the </w:t>
             </w:r>
             <w:proofErr w:type="spellStart"/>
             <w:r>
@@ -1552,7 +2587,7 @@
           <w:p>
             <w:pPr>
               <w:rPr>
-                <w:rFonts w:eastAsia="等线" w:hint="eastAsia"/>
+                <w:rFonts w:eastAsia="等线"/>
                 <w:lang w:eastAsia="zh-CN"/>
               </w:rPr>
             </w:pPr>
@@ -1568,14 +2603,7 @@
                 <w:rFonts w:eastAsia="等线"/>
                 <w:lang w:eastAsia="zh-CN"/>
               </w:rPr>
-              <w:t>nter some no rule texts</w:t>
-            </w:r>
-            <w:r>
-              <w:rPr>
-                <w:rFonts w:eastAsia="等线"/>
-                <w:lang w:eastAsia="zh-CN"/>
-              </w:rPr>
-              <w:t xml:space="preserve"> and </w:t>
+              <w:t xml:space="preserve">nter some no rule texts and </w:t>
             </w:r>
             <w:proofErr w:type="spellStart"/>
             <w:proofErr w:type="gramStart"/>
@@ -1613,7 +2641,7 @@
           <w:p>
             <w:pPr>
               <w:rPr>
-                <w:rFonts w:eastAsia="等线" w:hint="eastAsia"/>
+                <w:rFonts w:eastAsia="等线"/>
                 <w:lang w:eastAsia="zh-CN"/>
               </w:rPr>
             </w:pPr>
@@ -1656,7 +2684,7 @@
           <w:p>
             <w:pPr>
               <w:rPr>
-                <w:rFonts w:eastAsia="等线" w:hint="eastAsia"/>
+                <w:rFonts w:eastAsia="等线"/>
                 <w:lang w:eastAsia="zh-CN"/>
               </w:rPr>
             </w:pPr>
@@ -1685,7 +2713,7 @@
           <w:p>
             <w:pPr>
               <w:rPr>
-                <w:rFonts w:eastAsia="等线" w:hint="eastAsia"/>
+                <w:rFonts w:eastAsia="等线"/>
                 <w:lang w:eastAsia="zh-CN"/>
               </w:rPr>
             </w:pPr>
@@ -1712,7 +2740,7 @@
           <w:p>
             <w:pPr>
               <w:rPr>
-                <w:rFonts w:eastAsia="等线" w:hint="eastAsia"/>
+                <w:rFonts w:eastAsia="等线"/>
                 <w:lang w:eastAsia="zh-CN"/>
               </w:rPr>
             </w:pPr>
@@ -1739,7 +2767,7 @@
           <w:p>
             <w:pPr>
               <w:rPr>
-                <w:rFonts w:eastAsia="等线" w:hint="eastAsia"/>
+                <w:rFonts w:eastAsia="等线"/>
                 <w:lang w:eastAsia="zh-CN"/>
               </w:rPr>
             </w:pPr>
@@ -1766,7 +2794,7 @@
           <w:p>
             <w:pPr>
               <w:rPr>
-                <w:rFonts w:eastAsia="等线" w:hint="eastAsia"/>
+                <w:rFonts w:eastAsia="等线"/>
                 <w:lang w:eastAsia="zh-CN"/>
               </w:rPr>
             </w:pPr>
@@ -1793,7 +2821,7 @@
           <w:p>
             <w:pPr>
               <w:rPr>
-                <w:rFonts w:eastAsia="等线" w:hint="eastAsia"/>
+                <w:rFonts w:eastAsia="等线"/>
                 <w:lang w:eastAsia="zh-CN"/>
               </w:rPr>
             </w:pPr>
@@ -1822,7 +2850,7 @@
           <w:p>
             <w:pPr>
               <w:rPr>
-                <w:rFonts w:eastAsia="等线" w:hint="eastAsia"/>
+                <w:rFonts w:eastAsia="等线"/>
                 <w:lang w:eastAsia="zh-CN"/>
               </w:rPr>
             </w:pPr>
@@ -1849,7 +2877,7 @@
           <w:p>
             <w:pPr>
               <w:rPr>
-                <w:rFonts w:eastAsia="等线" w:hint="eastAsia"/>
+                <w:rFonts w:eastAsia="等线"/>
                 <w:lang w:eastAsia="zh-CN"/>
               </w:rPr>
             </w:pPr>
@@ -1876,7 +2904,7 @@
           <w:p>
             <w:pPr>
               <w:rPr>
-                <w:rFonts w:eastAsia="等线" w:hint="eastAsia"/>
+                <w:rFonts w:eastAsia="等线"/>
                 <w:lang w:eastAsia="zh-CN"/>
               </w:rPr>
             </w:pPr>
@@ -1903,7 +2931,7 @@
           <w:p>
             <w:pPr>
               <w:rPr>
-                <w:rFonts w:eastAsia="等线" w:hint="eastAsia"/>
+                <w:rFonts w:eastAsia="等线"/>
                 <w:lang w:eastAsia="zh-CN"/>
               </w:rPr>
             </w:pPr>
@@ -1919,7 +2947,21 @@
                 <w:rFonts w:eastAsia="等线"/>
                 <w:lang w:eastAsia="zh-CN"/>
               </w:rPr>
-              <w:t>ext box should accept this input</w:t>
+              <w:t>ext box should</w:t>
+            </w:r>
+            <w:r>
+              <w:rPr>
+                <w:rFonts w:eastAsia="等线"/>
+                <w:lang w:eastAsia="zh-CN"/>
+              </w:rPr>
+              <w:t xml:space="preserve"> not</w:t>
+            </w:r>
+            <w:r>
+              <w:rPr>
+                <w:rFonts w:eastAsia="等线"/>
+                <w:lang w:eastAsia="zh-CN"/>
+              </w:rPr>
+              <w:t xml:space="preserve"> accept this input</w:t>
             </w:r>
           </w:p>
         </w:tc>
@@ -1930,37 +2972,16 @@
           <w:p>
             <w:pPr>
               <w:rPr>
-                <w:rFonts w:eastAsia="等线" w:hint="eastAsia"/>
-                <w:lang w:eastAsia="zh-CN"/>
-              </w:rPr>
-            </w:pPr>
-            <w:r>
-              <w:rPr>
-                <w:rFonts w:eastAsia="等线" w:hint="eastAsia"/>
-                <w:lang w:eastAsia="zh-CN"/>
-              </w:rPr>
-              <w:t>F</w:t>
-            </w:r>
-            <w:r>
-              <w:rPr>
-                <w:rFonts w:eastAsia="等线"/>
-                <w:lang w:eastAsia="zh-CN"/>
-              </w:rPr>
-              <w:t>ail, text needs to include “</w:t>
-            </w:r>
-            <w:r>
-              <w:rPr>
-                <w:rFonts w:eastAsia="等线" w:hint="eastAsia"/>
-                <w:lang w:eastAsia="zh-CN"/>
-              </w:rPr>
-              <w:t>@</w:t>
-            </w:r>
-            <w:r>
-              <w:rPr>
-                <w:rFonts w:eastAsia="等线"/>
-                <w:lang w:eastAsia="zh-CN"/>
-              </w:rPr>
-              <w:t>”</w:t>
+                <w:rFonts w:eastAsia="等线"/>
+                <w:lang w:eastAsia="zh-CN"/>
+              </w:rPr>
+            </w:pPr>
+            <w:r>
+              <w:rPr>
+                <w:rFonts w:eastAsia="等线"/>
+                <w:lang w:eastAsia="zh-CN"/>
+              </w:rPr>
+              <w:t>Pass</w:t>
             </w:r>
           </w:p>
         </w:tc>
@@ -1973,7 +2994,7 @@
           <w:p>
             <w:pPr>
               <w:rPr>
-                <w:rFonts w:eastAsia="等线" w:hint="eastAsia"/>
+                <w:rFonts w:eastAsia="等线"/>
                 <w:lang w:eastAsia="zh-CN"/>
               </w:rPr>
             </w:pPr>
@@ -2000,7 +3021,7 @@
           <w:p>
             <w:pPr>
               <w:rPr>
-                <w:rFonts w:eastAsia="等线" w:hint="eastAsia"/>
+                <w:rFonts w:eastAsia="等线"/>
                 <w:lang w:eastAsia="zh-CN"/>
               </w:rPr>
             </w:pPr>
@@ -2027,7 +3048,7 @@
           <w:p>
             <w:pPr>
               <w:rPr>
-                <w:rFonts w:eastAsia="等线" w:hint="eastAsia"/>
+                <w:rFonts w:eastAsia="等线"/>
                 <w:lang w:eastAsia="zh-CN"/>
               </w:rPr>
             </w:pPr>
@@ -2054,7 +3075,7 @@
           <w:p>
             <w:pPr>
               <w:rPr>
-                <w:rFonts w:eastAsia="等线" w:hint="eastAsia"/>
+                <w:rFonts w:eastAsia="等线"/>
                 <w:lang w:eastAsia="zh-CN"/>
               </w:rPr>
             </w:pPr>
@@ -2074,7 +3095,7 @@
           <w:p>
             <w:pPr>
               <w:rPr>
-                <w:rFonts w:eastAsia="等线" w:hint="eastAsia"/>
+                <w:rFonts w:eastAsia="等线"/>
                 <w:lang w:eastAsia="zh-CN"/>
               </w:rPr>
             </w:pPr>
@@ -2096,7 +3117,7 @@
           <w:p>
             <w:pPr>
               <w:rPr>
-                <w:rFonts w:eastAsia="等线" w:hint="eastAsia"/>
+                <w:rFonts w:eastAsia="等线"/>
                 <w:lang w:eastAsia="zh-CN"/>
               </w:rPr>
             </w:pPr>
@@ -2123,7 +3144,7 @@
           <w:p>
             <w:pPr>
               <w:rPr>
-                <w:rFonts w:eastAsia="等线" w:hint="eastAsia"/>
+                <w:rFonts w:eastAsia="等线"/>
                 <w:lang w:eastAsia="zh-CN"/>
               </w:rPr>
             </w:pPr>
@@ -2139,15 +3160,7 @@
                 <w:rFonts w:eastAsia="等线"/>
                 <w:lang w:eastAsia="zh-CN"/>
               </w:rPr>
-              <w:t xml:space="preserve">o check if the input is </w:t>
-            </w:r>
-            <w:r>
-              <w:rPr>
-                <w:rFonts w:eastAsia="等线"/>
-                <w:lang w:eastAsia="zh-CN"/>
-              </w:rPr>
-              <w:lastRenderedPageBreak/>
-              <w:t>valid</w:t>
+              <w:t>o check if the input is valid</w:t>
             </w:r>
           </w:p>
         </w:tc>
@@ -2158,16 +3171,15 @@
           <w:p>
             <w:pPr>
               <w:rPr>
-                <w:rFonts w:eastAsia="等线" w:hint="eastAsia"/>
-                <w:lang w:eastAsia="zh-CN"/>
-              </w:rPr>
-            </w:pPr>
-            <w:r>
-              <w:rPr>
-                <w:rFonts w:eastAsia="等线" w:hint="eastAsia"/>
-                <w:lang w:eastAsia="zh-CN"/>
-              </w:rPr>
-              <w:lastRenderedPageBreak/>
+                <w:rFonts w:eastAsia="等线"/>
+                <w:lang w:eastAsia="zh-CN"/>
+              </w:rPr>
+            </w:pPr>
+            <w:r>
+              <w:rPr>
+                <w:rFonts w:eastAsia="等线" w:hint="eastAsia"/>
+                <w:lang w:eastAsia="zh-CN"/>
+              </w:rPr>
               <w:t>E</w:t>
             </w:r>
             <w:r>
@@ -2186,7 +3198,7 @@
           <w:p>
             <w:pPr>
               <w:rPr>
-                <w:rFonts w:eastAsia="等线" w:hint="eastAsia"/>
+                <w:rFonts w:eastAsia="等线"/>
                 <w:lang w:eastAsia="zh-CN"/>
               </w:rPr>
             </w:pPr>
@@ -2213,7 +3225,7 @@
           <w:p>
             <w:pPr>
               <w:rPr>
-                <w:rFonts w:eastAsia="等线" w:hint="eastAsia"/>
+                <w:rFonts w:eastAsia="等线"/>
                 <w:lang w:eastAsia="zh-CN"/>
               </w:rPr>
             </w:pPr>
@@ -2235,7 +3247,7 @@
           <w:p>
             <w:pPr>
               <w:rPr>
-                <w:rFonts w:eastAsia="等线" w:hint="eastAsia"/>
+                <w:rFonts w:eastAsia="等线"/>
                 <w:lang w:eastAsia="zh-CN"/>
               </w:rPr>
             </w:pPr>
@@ -2262,7 +3274,7 @@
           <w:p>
             <w:pPr>
               <w:rPr>
-                <w:rFonts w:eastAsia="等线" w:hint="eastAsia"/>
+                <w:rFonts w:eastAsia="等线"/>
                 <w:lang w:eastAsia="zh-CN"/>
               </w:rPr>
             </w:pPr>
@@ -2289,7 +3301,7 @@
           <w:p>
             <w:pPr>
               <w:rPr>
-                <w:rFonts w:eastAsia="等线" w:hint="eastAsia"/>
+                <w:rFonts w:eastAsia="等线"/>
                 <w:lang w:eastAsia="zh-CN"/>
               </w:rPr>
             </w:pPr>
@@ -2305,7 +3317,15 @@
                 <w:rFonts w:eastAsia="等线"/>
                 <w:lang w:eastAsia="zh-CN"/>
               </w:rPr>
-              <w:t>o not enter any text in this box except other boxes and click the register button</w:t>
+              <w:t xml:space="preserve">o not enter any text in </w:t>
+            </w:r>
+            <w:r>
+              <w:rPr>
+                <w:rFonts w:eastAsia="等线"/>
+                <w:lang w:eastAsia="zh-CN"/>
+              </w:rPr>
+              <w:lastRenderedPageBreak/>
+              <w:t>this box except other boxes and click the register button</w:t>
             </w:r>
           </w:p>
         </w:tc>
@@ -2316,15 +3336,16 @@
           <w:p>
             <w:pPr>
               <w:rPr>
-                <w:rFonts w:eastAsia="等线" w:hint="eastAsia"/>
-                <w:lang w:eastAsia="zh-CN"/>
-              </w:rPr>
-            </w:pPr>
-            <w:r>
-              <w:rPr>
-                <w:rFonts w:eastAsia="等线"/>
-                <w:lang w:eastAsia="zh-CN"/>
-              </w:rPr>
+                <w:rFonts w:eastAsia="等线"/>
+                <w:lang w:eastAsia="zh-CN"/>
+              </w:rPr>
+            </w:pPr>
+            <w:r>
+              <w:rPr>
+                <w:rFonts w:eastAsia="等线"/>
+                <w:lang w:eastAsia="zh-CN"/>
+              </w:rPr>
+              <w:lastRenderedPageBreak/>
               <w:t>Text box should not accept this input</w:t>
             </w:r>
           </w:p>
@@ -2336,7 +3357,7 @@
           <w:p>
             <w:pPr>
               <w:rPr>
-                <w:rFonts w:eastAsia="等线" w:hint="eastAsia"/>
+                <w:rFonts w:eastAsia="等线"/>
                 <w:lang w:eastAsia="zh-CN"/>
               </w:rPr>
             </w:pPr>
@@ -2392,7 +3413,7 @@
           <w:p>
             <w:pPr>
               <w:rPr>
-                <w:rFonts w:eastAsia="等线" w:hint="eastAsia"/>
+                <w:rFonts w:eastAsia="等线"/>
                 <w:lang w:eastAsia="zh-CN"/>
               </w:rPr>
             </w:pPr>
@@ -2419,7 +3440,7 @@
           <w:p>
             <w:pPr>
               <w:rPr>
-                <w:rFonts w:eastAsia="等线" w:hint="eastAsia"/>
+                <w:rFonts w:eastAsia="等线"/>
                 <w:lang w:eastAsia="zh-CN"/>
               </w:rPr>
             </w:pPr>
@@ -2473,7 +3494,7 @@
           <w:p>
             <w:pPr>
               <w:rPr>
-                <w:rFonts w:eastAsia="等线" w:hint="eastAsia"/>
+                <w:rFonts w:eastAsia="等线"/>
                 <w:lang w:eastAsia="zh-CN"/>
               </w:rPr>
             </w:pPr>
@@ -2502,23 +3523,16 @@
           <w:p>
             <w:pPr>
               <w:rPr>
-                <w:rFonts w:eastAsia="等线" w:hint="eastAsia"/>
-                <w:lang w:eastAsia="zh-CN"/>
-              </w:rPr>
-            </w:pPr>
-            <w:r>
-              <w:rPr>
-                <w:rFonts w:eastAsia="等线"/>
-                <w:lang w:eastAsia="zh-CN"/>
-              </w:rPr>
-              <w:t xml:space="preserve">First Name </w:t>
-            </w:r>
-            <w:r>
-              <w:rPr>
-                <w:rFonts w:eastAsia="等线"/>
-                <w:lang w:eastAsia="zh-CN"/>
-              </w:rPr>
-              <w:t>Text Box</w:t>
+                <w:rFonts w:eastAsia="等线"/>
+                <w:lang w:eastAsia="zh-CN"/>
+              </w:rPr>
+            </w:pPr>
+            <w:r>
+              <w:rPr>
+                <w:rFonts w:eastAsia="等线"/>
+                <w:lang w:eastAsia="zh-CN"/>
+              </w:rPr>
+              <w:t>First Name Text Box</w:t>
             </w:r>
           </w:p>
         </w:tc>
@@ -2529,7 +3543,7 @@
           <w:p>
             <w:pPr>
               <w:rPr>
-                <w:rFonts w:eastAsia="等线" w:hint="eastAsia"/>
+                <w:rFonts w:eastAsia="等线"/>
                 <w:lang w:eastAsia="zh-CN"/>
               </w:rPr>
             </w:pPr>
@@ -2556,7 +3570,7 @@
           <w:p>
             <w:pPr>
               <w:rPr>
-                <w:rFonts w:eastAsia="等线" w:hint="eastAsia"/>
+                <w:rFonts w:eastAsia="等线"/>
                 <w:lang w:eastAsia="zh-CN"/>
               </w:rPr>
             </w:pPr>
@@ -2583,7 +3597,7 @@
           <w:p>
             <w:pPr>
               <w:rPr>
-                <w:rFonts w:eastAsia="等线" w:hint="eastAsia"/>
+                <w:rFonts w:eastAsia="等线"/>
                 <w:lang w:eastAsia="zh-CN"/>
               </w:rPr>
             </w:pPr>
@@ -2603,7 +3617,7 @@
           <w:p>
             <w:pPr>
               <w:rPr>
-                <w:rFonts w:eastAsia="等线" w:hint="eastAsia"/>
+                <w:rFonts w:eastAsia="等线"/>
                 <w:lang w:eastAsia="zh-CN"/>
               </w:rPr>
             </w:pPr>
@@ -2652,7 +3666,7 @@
           <w:p>
             <w:pPr>
               <w:rPr>
-                <w:rFonts w:eastAsia="等线" w:hint="eastAsia"/>
+                <w:rFonts w:eastAsia="等线"/>
                 <w:lang w:eastAsia="zh-CN"/>
               </w:rPr>
             </w:pPr>
@@ -2679,7 +3693,7 @@
           <w:p>
             <w:pPr>
               <w:rPr>
-                <w:rFonts w:eastAsia="等线" w:hint="eastAsia"/>
+                <w:rFonts w:eastAsia="等线"/>
                 <w:lang w:eastAsia="zh-CN"/>
               </w:rPr>
             </w:pPr>
@@ -2733,7 +3747,7 @@
           <w:p>
             <w:pPr>
               <w:rPr>
-                <w:rFonts w:eastAsia="等线" w:hint="eastAsia"/>
+                <w:rFonts w:eastAsia="等线"/>
                 <w:lang w:eastAsia="zh-CN"/>
               </w:rPr>
             </w:pPr>
@@ -2762,7 +3776,7 @@
           <w:p>
             <w:pPr>
               <w:rPr>
-                <w:rFonts w:eastAsia="等线" w:hint="eastAsia"/>
+                <w:rFonts w:eastAsia="等线"/>
                 <w:lang w:eastAsia="zh-CN"/>
               </w:rPr>
             </w:pPr>
@@ -2789,7 +3803,7 @@
           <w:p>
             <w:pPr>
               <w:rPr>
-                <w:rFonts w:eastAsia="等线" w:hint="eastAsia"/>
+                <w:rFonts w:eastAsia="等线"/>
                 <w:lang w:eastAsia="zh-CN"/>
               </w:rPr>
             </w:pPr>
@@ -2816,7 +3830,7 @@
           <w:p>
             <w:pPr>
               <w:rPr>
-                <w:rFonts w:eastAsia="等线" w:hint="eastAsia"/>
+                <w:rFonts w:eastAsia="等线"/>
                 <w:lang w:eastAsia="zh-CN"/>
               </w:rPr>
             </w:pPr>
@@ -2877,7 +3891,7 @@
           <w:p>
             <w:pPr>
               <w:rPr>
-                <w:rFonts w:eastAsia="等线" w:hint="eastAsia"/>
+                <w:rFonts w:eastAsia="等线"/>
                 <w:lang w:eastAsia="zh-CN"/>
               </w:rPr>
             </w:pPr>
@@ -2902,7 +3916,7 @@
     <w:p>
       <w:pPr>
         <w:rPr>
-          <w:rFonts w:eastAsia="等线" w:hint="eastAsia"/>
+          <w:rFonts w:eastAsia="等线"/>
           <w:lang w:eastAsia="zh-CN"/>
         </w:rPr>
       </w:pPr>
@@ -2915,6 +3929,44 @@
     </w:sectPr>
   </w:body>
 </w:document>
+</file>
+
+<file path=word/endnotes.xml><?xml version="1.0" encoding="utf-8"?>
+<w:endnotes xmlns:wpc="http://schemas.microsoft.com/office/word/2010/wordprocessingCanvas" xmlns:cx="http://schemas.microsoft.com/office/drawing/2014/chartex" xmlns:cx1="http://schemas.microsoft.com/office/drawing/2015/9/8/chartex" xmlns:cx2="http://schemas.microsoft.com/office/drawing/2015/10/21/chartex" xmlns:cx3="http://schemas.microsoft.com/office/drawing/2016/5/9/chartex" xmlns:cx4="http://schemas.microsoft.com/office/drawing/2016/5/10/chartex" xmlns:cx5="http://schemas.microsoft.com/office/drawing/2016/5/11/chartex" xmlns:cx6="http://schemas.microsoft.com/office/drawing/2016/5/12/chartex" xmlns:cx7="http://schemas.microsoft.com/office/drawing/2016/5/13/chartex" xmlns:cx8="http://schemas.microsoft.com/office/drawing/2016/5/14/chartex" xmlns:mc="http://schemas.openxmlformats.org/markup-compatibility/2006" xmlns:aink="http://schemas.microsoft.com/office/drawing/2016/ink" xmlns:am3d="http://schemas.microsoft.com/office/drawing/2017/model3d" xmlns:o="urn:schemas-microsoft-com:office:office" xmlns:oel="http://schemas.microsoft.com/office/2019/extlst" xmlns:r="http://schemas.openxmlformats.org/officeDocument/2006/relationships" xmlns:m="http://schemas.openxmlformats.org/officeDocument/2006/math" xmlns:v="urn:schemas-microsoft-com:vml" xmlns:wp14="http://schemas.microsoft.com/office/word/2010/wordprocessingDrawing" xmlns:wp="http://schemas.openxmlformats.org/drawingml/2006/wordprocessingDrawing" xmlns:w10="urn:schemas-microsoft-com:office:word" xmlns:w="http://schemas.openxmlformats.org/wordprocessingml/2006/main" xmlns:w14="http://schemas.microsoft.com/office/word/2010/wordml" xmlns:w15="http://schemas.microsoft.com/office/word/2012/wordml" xmlns:w16cex="http://schemas.microsoft.com/office/word/2018/wordml/cex" xmlns:w16cid="http://schemas.microsoft.com/office/word/2016/wordml/cid" xmlns:w16="http://schemas.microsoft.com/office/word/2018/wordml" xmlns:w16sdtdh="http://schemas.microsoft.com/office/word/2020/wordml/sdtdatahash" xmlns:w16se="http://schemas.microsoft.com/office/word/2015/wordml/symex" xmlns:wpg="http://schemas.microsoft.com/office/word/2010/wordprocessingGroup" xmlns:wpi="http://schemas.microsoft.com/office/word/2010/wordprocessingInk" xmlns:wne="http://schemas.microsoft.com/office/word/2006/wordml" xmlns:wps="http://schemas.microsoft.com/office/word/2010/wordprocessingShape" mc:Ignorable="w14 w15 w16se w16cid w16 w16cex w16sdtdh wp14">
+  <w:endnote w:type="separator" w:id="-1">
+    <w:p>
+      <w:r>
+        <w:separator/>
+      </w:r>
+    </w:p>
+  </w:endnote>
+  <w:endnote w:type="continuationSeparator" w:id="0">
+    <w:p>
+      <w:r>
+        <w:continuationSeparator/>
+      </w:r>
+    </w:p>
+  </w:endnote>
+</w:endnotes>
+</file>
+
+<file path=word/footnotes.xml><?xml version="1.0" encoding="utf-8"?>
+<w:footnotes xmlns:wpc="http://schemas.microsoft.com/office/word/2010/wordprocessingCanvas" xmlns:cx="http://schemas.microsoft.com/office/drawing/2014/chartex" xmlns:cx1="http://schemas.microsoft.com/office/drawing/2015/9/8/chartex" xmlns:cx2="http://schemas.microsoft.com/office/drawing/2015/10/21/chartex" xmlns:cx3="http://schemas.microsoft.com/office/drawing/2016/5/9/chartex" xmlns:cx4="http://schemas.microsoft.com/office/drawing/2016/5/10/chartex" xmlns:cx5="http://schemas.microsoft.com/office/drawing/2016/5/11/chartex" xmlns:cx6="http://schemas.microsoft.com/office/drawing/2016/5/12/chartex" xmlns:cx7="http://schemas.microsoft.com/office/drawing/2016/5/13/chartex" xmlns:cx8="http://schemas.microsoft.com/office/drawing/2016/5/14/chartex" xmlns:mc="http://schemas.openxmlformats.org/markup-compatibility/2006" xmlns:aink="http://schemas.microsoft.com/office/drawing/2016/ink" xmlns:am3d="http://schemas.microsoft.com/office/drawing/2017/model3d" xmlns:o="urn:schemas-microsoft-com:office:office" xmlns:oel="http://schemas.microsoft.com/office/2019/extlst" xmlns:r="http://schemas.openxmlformats.org/officeDocument/2006/relationships" xmlns:m="http://schemas.openxmlformats.org/officeDocument/2006/math" xmlns:v="urn:schemas-microsoft-com:vml" xmlns:wp14="http://schemas.microsoft.com/office/word/2010/wordprocessingDrawing" xmlns:wp="http://schemas.openxmlformats.org/drawingml/2006/wordprocessingDrawing" xmlns:w10="urn:schemas-microsoft-com:office:word" xmlns:w="http://schemas.openxmlformats.org/wordprocessingml/2006/main" xmlns:w14="http://schemas.microsoft.com/office/word/2010/wordml" xmlns:w15="http://schemas.microsoft.com/office/word/2012/wordml" xmlns:w16cex="http://schemas.microsoft.com/office/word/2018/wordml/cex" xmlns:w16cid="http://schemas.microsoft.com/office/word/2016/wordml/cid" xmlns:w16="http://schemas.microsoft.com/office/word/2018/wordml" xmlns:w16sdtdh="http://schemas.microsoft.com/office/word/2020/wordml/sdtdatahash" xmlns:w16se="http://schemas.microsoft.com/office/word/2015/wordml/symex" xmlns:wpg="http://schemas.microsoft.com/office/word/2010/wordprocessingGroup" xmlns:wpi="http://schemas.microsoft.com/office/word/2010/wordprocessingInk" xmlns:wne="http://schemas.microsoft.com/office/word/2006/wordml" xmlns:wps="http://schemas.microsoft.com/office/word/2010/wordprocessingShape" mc:Ignorable="w14 w15 w16se w16cid w16 w16cex w16sdtdh wp14">
+  <w:footnote w:type="separator" w:id="-1">
+    <w:p>
+      <w:r>
+        <w:separator/>
+      </w:r>
+    </w:p>
+  </w:footnote>
+  <w:footnote w:type="continuationSeparator" w:id="0">
+    <w:p>
+      <w:r>
+        <w:continuationSeparator/>
+      </w:r>
+    </w:p>
+  </w:footnote>
+</w:footnotes>
 </file>
 
 <file path=word/styles.xml><?xml version="1.0" encoding="utf-8"?>
@@ -3360,6 +4412,66 @@
       </w:tblBorders>
     </w:tblPr>
   </w:style>
+  <w:style w:type="paragraph" w:styleId="a4">
+    <w:name w:val="header"/>
+    <w:basedOn w:val="a"/>
+    <w:link w:val="a5"/>
+    <w:uiPriority w:val="99"/>
+    <w:unhideWhenUsed/>
+    <w:rsid w:val="00214A14"/>
+    <w:pPr>
+      <w:tabs>
+        <w:tab w:val="center" w:pos="4153"/>
+        <w:tab w:val="right" w:pos="8306"/>
+      </w:tabs>
+      <w:snapToGrid w:val="0"/>
+    </w:pPr>
+    <w:rPr>
+      <w:sz w:val="20"/>
+      <w:szCs w:val="20"/>
+    </w:rPr>
+  </w:style>
+  <w:style w:type="character" w:customStyle="1" w:styleId="a5">
+    <w:name w:val="頁首 字元"/>
+    <w:basedOn w:val="a0"/>
+    <w:link w:val="a4"/>
+    <w:uiPriority w:val="99"/>
+    <w:rsid w:val="00214A14"/>
+    <w:rPr>
+      <w:sz w:val="20"/>
+      <w:szCs w:val="20"/>
+    </w:rPr>
+  </w:style>
+  <w:style w:type="paragraph" w:styleId="a6">
+    <w:name w:val="footer"/>
+    <w:basedOn w:val="a"/>
+    <w:link w:val="a7"/>
+    <w:uiPriority w:val="99"/>
+    <w:unhideWhenUsed/>
+    <w:rsid w:val="00214A14"/>
+    <w:pPr>
+      <w:tabs>
+        <w:tab w:val="center" w:pos="4153"/>
+        <w:tab w:val="right" w:pos="8306"/>
+      </w:tabs>
+      <w:snapToGrid w:val="0"/>
+    </w:pPr>
+    <w:rPr>
+      <w:sz w:val="20"/>
+      <w:szCs w:val="20"/>
+    </w:rPr>
+  </w:style>
+  <w:style w:type="character" w:customStyle="1" w:styleId="a7">
+    <w:name w:val="頁尾 字元"/>
+    <w:basedOn w:val="a0"/>
+    <w:link w:val="a6"/>
+    <w:uiPriority w:val="99"/>
+    <w:rsid w:val="00214A14"/>
+    <w:rPr>
+      <w:sz w:val="20"/>
+      <w:szCs w:val="20"/>
+    </w:rPr>
+  </w:style>
 </w:styles>
 </file>
 

--- a/Testing_Plan_Report.docx
+++ b/Testing_Plan_Report.docx
@@ -5,7 +5,7 @@
     <w:p>
       <w:pPr>
         <w:rPr>
-          <w:rFonts w:eastAsia="等线" w:hint="eastAsia"/>
+          <w:rFonts w:eastAsia="等线"/>
           <w:b/>
           <w:bCs/>
           <w:sz w:val="40"/>
@@ -39,7 +39,7 @@
     <w:p>
       <w:pPr>
         <w:rPr>
-          <w:rFonts w:eastAsia="等线" w:hint="eastAsia"/>
+          <w:rFonts w:eastAsia="等线"/>
           <w:b/>
           <w:bCs/>
           <w:lang w:eastAsia="zh-CN"/>
@@ -110,14 +110,7 @@
                 <w:rFonts w:eastAsia="等线" w:hint="eastAsia"/>
                 <w:lang w:eastAsia="zh-CN"/>
               </w:rPr>
-              <w:t>C</w:t>
-            </w:r>
-            <w:r>
-              <w:rPr>
-                <w:rFonts w:eastAsia="等线"/>
-                <w:lang w:eastAsia="zh-CN"/>
-              </w:rPr>
-              <w:t>omplete</w:t>
+              <w:t>Pass</w:t>
             </w:r>
           </w:p>
         </w:tc>
@@ -166,14 +159,7 @@
                 <w:rFonts w:eastAsia="等线"/>
                 <w:lang w:eastAsia="zh-CN"/>
               </w:rPr>
-              <w:t>C</w:t>
-            </w:r>
-            <w:r>
-              <w:rPr>
-                <w:rFonts w:eastAsia="等线"/>
-                <w:lang w:eastAsia="zh-CN"/>
-              </w:rPr>
-              <w:t>omplete</w:t>
+              <w:t>Pass</w:t>
             </w:r>
           </w:p>
         </w:tc>
@@ -271,14 +257,14 @@
                 <w:rFonts w:eastAsia="等线" w:hint="eastAsia"/>
                 <w:lang w:eastAsia="zh-CN"/>
               </w:rPr>
-              <w:t>C</w:t>
-            </w:r>
-            <w:r>
-              <w:rPr>
-                <w:rFonts w:eastAsia="等线"/>
-                <w:lang w:eastAsia="zh-CN"/>
-              </w:rPr>
-              <w:t>omplete</w:t>
+              <w:t>P</w:t>
+            </w:r>
+            <w:r>
+              <w:rPr>
+                <w:rFonts w:eastAsia="等线"/>
+                <w:lang w:eastAsia="zh-CN"/>
+              </w:rPr>
+              <w:t>ass</w:t>
             </w:r>
           </w:p>
         </w:tc>
@@ -291,7 +277,7 @@
           <w:p>
             <w:pPr>
               <w:rPr>
-                <w:rFonts w:eastAsia="等线" w:hint="eastAsia"/>
+                <w:rFonts w:eastAsia="等线"/>
                 <w:lang w:eastAsia="zh-CN"/>
               </w:rPr>
             </w:pPr>
@@ -318,7 +304,7 @@
           <w:p>
             <w:pPr>
               <w:rPr>
-                <w:rFonts w:eastAsia="等线" w:hint="eastAsia"/>
+                <w:rFonts w:eastAsia="等线"/>
                 <w:lang w:eastAsia="zh-CN"/>
               </w:rPr>
             </w:pPr>
@@ -387,7 +373,7 @@
           <w:p>
             <w:pPr>
               <w:rPr>
-                <w:rFonts w:eastAsia="等线" w:hint="eastAsia"/>
+                <w:rFonts w:eastAsia="等线"/>
                 <w:lang w:eastAsia="zh-CN"/>
               </w:rPr>
             </w:pPr>
@@ -414,7 +400,7 @@
           <w:p>
             <w:pPr>
               <w:rPr>
-                <w:rFonts w:eastAsia="等线" w:hint="eastAsia"/>
+                <w:rFonts w:eastAsia="等线"/>
                 <w:lang w:eastAsia="zh-CN"/>
               </w:rPr>
             </w:pPr>
@@ -443,7 +429,7 @@
           <w:p>
             <w:pPr>
               <w:rPr>
-                <w:rFonts w:eastAsia="等线" w:hint="eastAsia"/>
+                <w:rFonts w:eastAsia="等线"/>
                 <w:lang w:eastAsia="zh-CN"/>
               </w:rPr>
             </w:pPr>
@@ -463,16 +449,16 @@
           <w:p>
             <w:pPr>
               <w:rPr>
-                <w:rFonts w:eastAsia="等线" w:hint="eastAsia"/>
-                <w:lang w:eastAsia="zh-CN"/>
-              </w:rPr>
-            </w:pPr>
-            <w:r>
-              <w:rPr>
-                <w:rFonts w:eastAsia="等线"/>
-                <w:lang w:eastAsia="zh-CN"/>
-              </w:rPr>
-              <w:t>Complete</w:t>
+                <w:rFonts w:eastAsia="等线"/>
+                <w:lang w:eastAsia="zh-CN"/>
+              </w:rPr>
+            </w:pPr>
+            <w:r>
+              <w:rPr>
+                <w:rFonts w:eastAsia="等线"/>
+                <w:lang w:eastAsia="zh-CN"/>
+              </w:rPr>
+              <w:t>Pass</w:t>
             </w:r>
           </w:p>
         </w:tc>
@@ -485,7 +471,7 @@
           <w:p>
             <w:pPr>
               <w:rPr>
-                <w:rFonts w:eastAsia="等线" w:hint="eastAsia"/>
+                <w:rFonts w:eastAsia="等线"/>
                 <w:lang w:eastAsia="zh-CN"/>
               </w:rPr>
             </w:pPr>
@@ -512,23 +498,16 @@
           <w:p>
             <w:pPr>
               <w:rPr>
-                <w:rFonts w:eastAsia="等线" w:hint="eastAsia"/>
-                <w:lang w:eastAsia="zh-CN"/>
-              </w:rPr>
-            </w:pPr>
-            <w:r>
-              <w:rPr>
-                <w:rFonts w:eastAsia="等线" w:hint="eastAsia"/>
-                <w:lang w:eastAsia="zh-CN"/>
-              </w:rPr>
-              <w:t>C</w:t>
-            </w:r>
-            <w:r>
-              <w:rPr>
-                <w:rFonts w:eastAsia="等线"/>
-                <w:lang w:eastAsia="zh-CN"/>
-              </w:rPr>
-              <w:t>omplete</w:t>
+                <w:rFonts w:eastAsia="等线"/>
+                <w:lang w:eastAsia="zh-CN"/>
+              </w:rPr>
+            </w:pPr>
+            <w:r>
+              <w:rPr>
+                <w:rFonts w:eastAsia="等线"/>
+                <w:lang w:eastAsia="zh-CN"/>
+              </w:rPr>
+              <w:t>Pass</w:t>
             </w:r>
           </w:p>
         </w:tc>
@@ -541,7 +520,7 @@
           <w:p>
             <w:pPr>
               <w:rPr>
-                <w:rFonts w:eastAsia="等线" w:hint="eastAsia"/>
+                <w:rFonts w:eastAsia="等线"/>
                 <w:lang w:eastAsia="zh-CN"/>
               </w:rPr>
             </w:pPr>
@@ -568,7 +547,7 @@
           <w:p>
             <w:pPr>
               <w:rPr>
-                <w:rFonts w:eastAsia="等线" w:hint="eastAsia"/>
+                <w:rFonts w:eastAsia="等线"/>
                 <w:lang w:eastAsia="zh-CN"/>
               </w:rPr>
             </w:pPr>
@@ -597,7 +576,7 @@
           <w:p>
             <w:pPr>
               <w:rPr>
-                <w:rFonts w:eastAsia="等线" w:hint="eastAsia"/>
+                <w:rFonts w:eastAsia="等线"/>
                 <w:lang w:eastAsia="zh-CN"/>
               </w:rPr>
             </w:pPr>
@@ -624,7 +603,7 @@
           <w:p>
             <w:pPr>
               <w:rPr>
-                <w:rFonts w:eastAsia="等线" w:hint="eastAsia"/>
+                <w:rFonts w:eastAsia="等线"/>
                 <w:lang w:eastAsia="zh-CN"/>
               </w:rPr>
             </w:pPr>
@@ -653,7 +632,7 @@
           <w:p>
             <w:pPr>
               <w:rPr>
-                <w:rFonts w:eastAsia="等线" w:hint="eastAsia"/>
+                <w:rFonts w:eastAsia="等线"/>
                 <w:lang w:eastAsia="zh-CN"/>
               </w:rPr>
             </w:pPr>
@@ -680,16 +659,16 @@
           <w:p>
             <w:pPr>
               <w:rPr>
-                <w:rFonts w:eastAsia="等线" w:hint="eastAsia"/>
-                <w:lang w:eastAsia="zh-CN"/>
-              </w:rPr>
-            </w:pPr>
-            <w:r>
-              <w:rPr>
-                <w:rFonts w:eastAsia="等线"/>
-                <w:lang w:eastAsia="zh-CN"/>
-              </w:rPr>
-              <w:t>Complete</w:t>
+                <w:rFonts w:eastAsia="等线"/>
+                <w:lang w:eastAsia="zh-CN"/>
+              </w:rPr>
+            </w:pPr>
+            <w:r>
+              <w:rPr>
+                <w:rFonts w:eastAsia="等线"/>
+                <w:lang w:eastAsia="zh-CN"/>
+              </w:rPr>
+              <w:t>Pass</w:t>
             </w:r>
           </w:p>
         </w:tc>
@@ -838,17 +817,10 @@
             </w:pPr>
             <w:r>
               <w:rPr>
-                <w:rFonts w:eastAsia="等线" w:hint="eastAsia"/>
-                <w:lang w:eastAsia="zh-CN"/>
-              </w:rPr>
-              <w:t>C</w:t>
-            </w:r>
-            <w:r>
-              <w:rPr>
-                <w:rFonts w:eastAsia="等线"/>
-                <w:lang w:eastAsia="zh-CN"/>
-              </w:rPr>
-              <w:t>omplete</w:t>
+                <w:rFonts w:eastAsia="等线"/>
+                <w:lang w:eastAsia="zh-CN"/>
+              </w:rPr>
+              <w:t>Pass</w:t>
             </w:r>
           </w:p>
         </w:tc>
@@ -894,17 +866,10 @@
             </w:pPr>
             <w:r>
               <w:rPr>
-                <w:rFonts w:eastAsia="等线" w:hint="eastAsia"/>
-                <w:lang w:eastAsia="zh-CN"/>
-              </w:rPr>
-              <w:t>C</w:t>
-            </w:r>
-            <w:r>
-              <w:rPr>
-                <w:rFonts w:eastAsia="等线"/>
-                <w:lang w:eastAsia="zh-CN"/>
-              </w:rPr>
-              <w:t>omplete</w:t>
+                <w:rFonts w:eastAsia="等线"/>
+                <w:lang w:eastAsia="zh-CN"/>
+              </w:rPr>
+              <w:t>Pass</w:t>
             </w:r>
           </w:p>
         </w:tc>
@@ -913,7 +878,7 @@
     <w:p>
       <w:pPr>
         <w:rPr>
-          <w:rFonts w:eastAsia="等线" w:hint="eastAsia"/>
+          <w:rFonts w:eastAsia="等线"/>
           <w:lang w:eastAsia="zh-CN"/>
         </w:rPr>
       </w:pPr>
@@ -1008,7 +973,7 @@
     <w:p>
       <w:pPr>
         <w:rPr>
-          <w:rFonts w:eastAsia="等线" w:hint="eastAsia"/>
+          <w:rFonts w:eastAsia="等线"/>
           <w:lang w:eastAsia="zh-CN"/>
         </w:rPr>
       </w:pPr>
@@ -1016,7 +981,7 @@
     <w:p>
       <w:pPr>
         <w:rPr>
-          <w:rFonts w:eastAsia="等线" w:hint="eastAsia"/>
+          <w:rFonts w:eastAsia="等线"/>
           <w:lang w:eastAsia="zh-CN"/>
         </w:rPr>
       </w:pPr>
@@ -2135,7 +2100,7 @@
     <w:p>
       <w:pPr>
         <w:rPr>
-          <w:rFonts w:eastAsia="等线" w:hint="eastAsia"/>
+          <w:rFonts w:eastAsia="等线"/>
           <w:lang w:eastAsia="zh-CN"/>
         </w:rPr>
       </w:pPr>
@@ -2411,46 +2376,14 @@
                 <w:rFonts w:eastAsia="等线"/>
                 <w:lang w:eastAsia="zh-CN"/>
               </w:rPr>
-              <w:t xml:space="preserve"> </w:t>
-            </w:r>
-            <w:proofErr w:type="spellStart"/>
-            <w:r>
-              <w:rPr>
-                <w:rFonts w:eastAsia="等线"/>
-                <w:lang w:eastAsia="zh-CN"/>
-              </w:rPr>
-              <w:t>userID</w:t>
-            </w:r>
-            <w:proofErr w:type="spellEnd"/>
-            <w:r>
-              <w:rPr>
-                <w:rFonts w:eastAsia="等线"/>
-                <w:lang w:eastAsia="zh-CN"/>
-              </w:rPr>
-              <w:t xml:space="preserve"> column</w:t>
-            </w:r>
-            <w:r>
-              <w:rPr>
-                <w:rFonts w:eastAsia="等线"/>
-                <w:lang w:eastAsia="zh-CN"/>
-              </w:rPr>
-              <w:t xml:space="preserve"> need to enter a null record that only contain </w:t>
-            </w:r>
-            <w:proofErr w:type="spellStart"/>
-            <w:r>
-              <w:rPr>
-                <w:rFonts w:eastAsia="等线"/>
-                <w:lang w:eastAsia="zh-CN"/>
-              </w:rPr>
-              <w:t>userID</w:t>
-            </w:r>
-            <w:proofErr w:type="spellEnd"/>
-            <w:r>
-              <w:rPr>
-                <w:rFonts w:eastAsia="等线"/>
-                <w:lang w:eastAsia="zh-CN"/>
-              </w:rPr>
-              <w:t xml:space="preserve"> in database</w:t>
+              <w:t xml:space="preserve"> userID column</w:t>
+            </w:r>
+            <w:r>
+              <w:rPr>
+                <w:rFonts w:eastAsia="等线"/>
+                <w:lang w:eastAsia="zh-CN"/>
+              </w:rPr>
+              <w:t xml:space="preserve"> need to enter a null record that only contain userID in database</w:t>
             </w:r>
           </w:p>
         </w:tc>
@@ -2560,23 +2493,7 @@
                 <w:rFonts w:eastAsia="等线"/>
                 <w:lang w:eastAsia="zh-CN"/>
               </w:rPr>
-              <w:t xml:space="preserve">o check the result when the </w:t>
-            </w:r>
-            <w:proofErr w:type="spellStart"/>
-            <w:r>
-              <w:rPr>
-                <w:rFonts w:eastAsia="等线"/>
-                <w:lang w:eastAsia="zh-CN"/>
-              </w:rPr>
-              <w:t>userID</w:t>
-            </w:r>
-            <w:proofErr w:type="spellEnd"/>
-            <w:r>
-              <w:rPr>
-                <w:rFonts w:eastAsia="等线"/>
-                <w:lang w:eastAsia="zh-CN"/>
-              </w:rPr>
-              <w:t xml:space="preserve"> is not include by the database</w:t>
+              <w:t>o check the result when the userID is not include by the database</w:t>
             </w:r>
           </w:p>
         </w:tc>
@@ -2603,35 +2520,8 @@
                 <w:rFonts w:eastAsia="等线"/>
                 <w:lang w:eastAsia="zh-CN"/>
               </w:rPr>
-              <w:t xml:space="preserve">nter some no rule texts and </w:t>
-            </w:r>
-            <w:proofErr w:type="spellStart"/>
-            <w:proofErr w:type="gramStart"/>
-            <w:r>
-              <w:rPr>
-                <w:rFonts w:eastAsia="等线"/>
-                <w:lang w:eastAsia="zh-CN"/>
-              </w:rPr>
-              <w:t>a</w:t>
-            </w:r>
-            <w:proofErr w:type="spellEnd"/>
-            <w:proofErr w:type="gramEnd"/>
-            <w:r>
-              <w:rPr>
-                <w:rFonts w:eastAsia="等线"/>
-                <w:lang w:eastAsia="zh-CN"/>
-              </w:rPr>
-              <w:t xml:space="preserve"> invalid </w:t>
-            </w:r>
-            <w:proofErr w:type="spellStart"/>
-            <w:r>
-              <w:rPr>
-                <w:rFonts w:eastAsia="等线"/>
-                <w:lang w:eastAsia="zh-CN"/>
-              </w:rPr>
-              <w:t>userID</w:t>
-            </w:r>
-            <w:proofErr w:type="spellEnd"/>
+              <w:t>nter some no rule texts and a invalid userID</w:t>
+            </w:r>
           </w:p>
         </w:tc>
         <w:tc>
@@ -2650,23 +2540,7 @@
                 <w:rFonts w:eastAsia="等线"/>
                 <w:lang w:eastAsia="zh-CN"/>
               </w:rPr>
-              <w:t xml:space="preserve">Since the database doesn’t contain that invalid </w:t>
-            </w:r>
-            <w:proofErr w:type="spellStart"/>
-            <w:r>
-              <w:rPr>
-                <w:rFonts w:eastAsia="等线"/>
-                <w:lang w:eastAsia="zh-CN"/>
-              </w:rPr>
-              <w:t>userID</w:t>
-            </w:r>
-            <w:proofErr w:type="spellEnd"/>
-            <w:r>
-              <w:rPr>
-                <w:rFonts w:eastAsia="等线"/>
-                <w:lang w:eastAsia="zh-CN"/>
-              </w:rPr>
-              <w:t xml:space="preserve">, </w:t>
+              <w:t xml:space="preserve">Since the database doesn’t contain that invalid userID, </w:t>
             </w:r>
             <w:r>
               <w:rPr>
